--- a/public/templates/result-template-default.docx
+++ b/public/templates/result-template-default.docx
@@ -1039,7 +1039,7 @@
                 </mc:Choice>
                 <mc:Fallback>
                   <w:pict>
-                    <v:line w14:anchorId="5F47AD09" id="Straight Connector 2" o:spid="_x0000_s1026" style="position:absolute;z-index:251656192;visibility:visible;mso-wrap-style:square;mso-width-percent:0;mso-height-percent:0;mso-wrap-distance-left:9pt;mso-wrap-distance-top:0;mso-wrap-distance-right:9pt;mso-wrap-distance-bottom:0;mso-position-horizontal:absolute;mso-position-horizontal-relative:text;mso-position-vertical:absolute;mso-position-vertical-relative:text;mso-width-percent:0;mso-height-percent:0;mso-width-relative:page;mso-height-relative:page" from="-250.9pt,-11.15pt" to="280.1pt,-11.15pt" o:gfxdata="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" strokeweight="4.5pt">
+                    <v:line w14:anchorId="7B06ED5D" id="Straight Connector 2" o:spid="_x0000_s1026" style="position:absolute;z-index:251656192;visibility:visible;mso-wrap-style:square;mso-width-percent:0;mso-height-percent:0;mso-wrap-distance-left:9pt;mso-wrap-distance-top:0;mso-wrap-distance-right:9pt;mso-wrap-distance-bottom:0;mso-position-horizontal:absolute;mso-position-horizontal-relative:text;mso-position-vertical:absolute;mso-position-vertical-relative:text;mso-width-percent:0;mso-height-percent:0;mso-width-relative:page;mso-height-relative:page" from="-250.9pt,-11.15pt" to="280.1pt,-11.15pt" o:gfxdata="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" strokeweight="4.5pt">
                       <v:stroke linestyle="thickThin"/>
                     </v:line>
                   </w:pict>
@@ -1997,24 +1997,7 @@
               <w:pStyle w:val="NoSpacing"/>
               <w:rPr>
                 <w:rFonts w:ascii="Times New Roman" w:eastAsia="Times New Roman" w:hAnsi="Times New Roman" w:cs="Times New Roman"/>
-                <w:sz w:val="24"/>
-                <w:szCs w:val="24"/>
-              </w:rPr>
-            </w:pPr>
-            <w:r>
-              <w:rPr>
-                <w:rFonts w:ascii="Times New Roman" w:eastAsia="Times New Roman" w:hAnsi="Times New Roman" w:cs="Times New Roman"/>
-                <w:sz w:val="24"/>
-                <w:szCs w:val="24"/>
-              </w:rPr>
-              <w:t>{ALIAS no INS $grade.no}</w:t>
-            </w:r>
-          </w:p>
-          <w:p>
-            <w:pPr>
-              <w:pStyle w:val="NoSpacing"/>
-              <w:rPr>
-                <w:rFonts w:ascii="Times New Roman" w:eastAsia="Times New Roman" w:hAnsi="Times New Roman" w:cs="Times New Roman"/>
+                <w:color w:val="000000"/>
                 <w:sz w:val="24"/>
                 <w:szCs w:val="24"/>
               </w:rPr>
@@ -2034,7 +2017,7 @@
                 <w:sz w:val="24"/>
                 <w:szCs w:val="24"/>
               </w:rPr>
-              <w:t>subjectName</w:t>
+              <w:t>totalCrd</w:t>
             </w:r>
             <w:proofErr w:type="spellEnd"/>
             <w:r>
@@ -2043,284 +2026,18 @@
                 <w:sz w:val="24"/>
                 <w:szCs w:val="24"/>
               </w:rPr>
-              <w:t xml:space="preserve">  </w:t>
-            </w:r>
-            <w:r>
-              <w:rPr>
-                <w:rFonts w:ascii="Times New Roman" w:eastAsia="Times New Roman" w:hAnsi="Times New Roman" w:cs="Times New Roman"/>
-                <w:sz w:val="24"/>
-                <w:szCs w:val="24"/>
-              </w:rPr>
-              <w:t>INS $</w:t>
+              <w:t xml:space="preserve"> INS </w:t>
             </w:r>
             <w:proofErr w:type="spellStart"/>
             <w:r>
               <w:rPr>
                 <w:rFonts w:ascii="Times New Roman" w:eastAsia="Times New Roman" w:hAnsi="Times New Roman" w:cs="Times New Roman"/>
-                <w:sz w:val="24"/>
-                <w:szCs w:val="24"/>
-              </w:rPr>
-              <w:t>grade.</w:t>
-            </w:r>
-            <w:r>
-              <w:rPr>
-                <w:rFonts w:ascii="Times New Roman" w:eastAsia="Times New Roman" w:hAnsi="Times New Roman" w:cs="Times New Roman"/>
-                <w:sz w:val="24"/>
-                <w:szCs w:val="24"/>
-              </w:rPr>
-              <w:t>subjectName</w:t>
-            </w:r>
-            <w:proofErr w:type="spellEnd"/>
-            <w:r>
-              <w:rPr>
-                <w:rFonts w:ascii="Times New Roman" w:eastAsia="Times New Roman" w:hAnsi="Times New Roman" w:cs="Times New Roman"/>
-                <w:sz w:val="24"/>
-                <w:szCs w:val="24"/>
-              </w:rPr>
-              <w:t xml:space="preserve"> </w:t>
-            </w:r>
-            <w:r>
-              <w:rPr>
-                <w:rFonts w:ascii="Times New Roman" w:eastAsia="Times New Roman" w:hAnsi="Times New Roman" w:cs="Times New Roman"/>
-                <w:sz w:val="24"/>
-                <w:szCs w:val="24"/>
-              </w:rPr>
-              <w:t>}</w:t>
-            </w:r>
-          </w:p>
-          <w:p>
-            <w:pPr>
-              <w:pStyle w:val="NoSpacing"/>
-              <w:rPr>
-                <w:rFonts w:ascii="Times New Roman" w:eastAsia="Times New Roman" w:hAnsi="Times New Roman" w:cs="Times New Roman"/>
-                <w:sz w:val="24"/>
-                <w:szCs w:val="24"/>
-              </w:rPr>
-            </w:pPr>
-            <w:r>
-              <w:rPr>
-                <w:rFonts w:ascii="Times New Roman" w:eastAsia="Times New Roman" w:hAnsi="Times New Roman" w:cs="Times New Roman"/>
-                <w:sz w:val="24"/>
-                <w:szCs w:val="24"/>
-              </w:rPr>
-              <w:t xml:space="preserve">{ALIAS </w:t>
-            </w:r>
-            <w:proofErr w:type="spellStart"/>
-            <w:r>
-              <w:rPr>
-                <w:rFonts w:ascii="Times New Roman" w:eastAsia="Times New Roman" w:hAnsi="Times New Roman" w:cs="Times New Roman"/>
-                <w:color w:val="000000"/>
-                <w:sz w:val="24"/>
-                <w:szCs w:val="24"/>
-              </w:rPr>
-              <w:t>crdUnit</w:t>
-            </w:r>
-            <w:proofErr w:type="spellEnd"/>
-            <w:r>
-              <w:rPr>
-                <w:rFonts w:ascii="Times New Roman" w:eastAsia="Times New Roman" w:hAnsi="Times New Roman" w:cs="Times New Roman"/>
-                <w:sz w:val="24"/>
-                <w:szCs w:val="24"/>
-              </w:rPr>
-              <w:t xml:space="preserve"> INS $</w:t>
-            </w:r>
-            <w:proofErr w:type="spellStart"/>
-            <w:r>
-              <w:rPr>
-                <w:rFonts w:ascii="Times New Roman" w:eastAsia="Times New Roman" w:hAnsi="Times New Roman" w:cs="Times New Roman"/>
-                <w:sz w:val="24"/>
-                <w:szCs w:val="24"/>
-              </w:rPr>
-              <w:t>grade.</w:t>
-            </w:r>
-            <w:r>
-              <w:rPr>
-                <w:rFonts w:ascii="Times New Roman" w:eastAsia="Times New Roman" w:hAnsi="Times New Roman" w:cs="Times New Roman"/>
-                <w:color w:val="000000"/>
-                <w:sz w:val="24"/>
-                <w:szCs w:val="24"/>
-              </w:rPr>
-              <w:t>creditUnit</w:t>
-            </w:r>
-            <w:proofErr w:type="spellEnd"/>
-            <w:r>
-              <w:rPr>
-                <w:rFonts w:ascii="Times New Roman" w:eastAsia="Times New Roman" w:hAnsi="Times New Roman" w:cs="Times New Roman"/>
-                <w:sz w:val="24"/>
-                <w:szCs w:val="24"/>
-              </w:rPr>
-              <w:t>}</w:t>
-            </w:r>
-          </w:p>
-          <w:p>
-            <w:pPr>
-              <w:pStyle w:val="NoSpacing"/>
-              <w:rPr>
-                <w:rFonts w:ascii="Times New Roman" w:eastAsia="Times New Roman" w:hAnsi="Times New Roman" w:cs="Times New Roman"/>
-                <w:sz w:val="24"/>
-                <w:szCs w:val="24"/>
-              </w:rPr>
-            </w:pPr>
-            <w:r>
-              <w:rPr>
-                <w:rFonts w:ascii="Times New Roman" w:eastAsia="Times New Roman" w:hAnsi="Times New Roman" w:cs="Times New Roman"/>
-                <w:sz w:val="24"/>
-                <w:szCs w:val="24"/>
-              </w:rPr>
-              <w:t xml:space="preserve">{ALIAS </w:t>
-            </w:r>
-            <w:r>
-              <w:rPr>
-                <w:rFonts w:ascii="Times New Roman" w:eastAsia="Times New Roman" w:hAnsi="Times New Roman" w:cs="Times New Roman"/>
-                <w:sz w:val="24"/>
-                <w:szCs w:val="24"/>
-              </w:rPr>
-              <w:t>grade</w:t>
-            </w:r>
-            <w:r>
-              <w:rPr>
-                <w:rFonts w:ascii="Times New Roman" w:eastAsia="Times New Roman" w:hAnsi="Times New Roman" w:cs="Times New Roman"/>
-                <w:sz w:val="24"/>
-                <w:szCs w:val="24"/>
-              </w:rPr>
-              <w:t xml:space="preserve"> INS $</w:t>
-            </w:r>
-            <w:proofErr w:type="spellStart"/>
-            <w:r>
-              <w:rPr>
-                <w:rFonts w:ascii="Times New Roman" w:eastAsia="Times New Roman" w:hAnsi="Times New Roman" w:cs="Times New Roman"/>
-                <w:sz w:val="24"/>
-                <w:szCs w:val="24"/>
-              </w:rPr>
-              <w:t>grade.</w:t>
-            </w:r>
-            <w:r>
-              <w:rPr>
-                <w:rFonts w:ascii="Times New Roman" w:eastAsia="Times New Roman" w:hAnsi="Times New Roman" w:cs="Times New Roman"/>
-                <w:sz w:val="24"/>
-                <w:szCs w:val="24"/>
-              </w:rPr>
-              <w:t>grade</w:t>
-            </w:r>
-            <w:proofErr w:type="spellEnd"/>
-            <w:r>
-              <w:rPr>
-                <w:rFonts w:ascii="Times New Roman" w:eastAsia="Times New Roman" w:hAnsi="Times New Roman" w:cs="Times New Roman"/>
-                <w:sz w:val="24"/>
-                <w:szCs w:val="24"/>
-              </w:rPr>
-              <w:t>}</w:t>
-            </w:r>
-          </w:p>
-          <w:p>
-            <w:pPr>
-              <w:pStyle w:val="NoSpacing"/>
-              <w:rPr>
-                <w:rFonts w:ascii="Times New Roman" w:eastAsia="Times New Roman" w:hAnsi="Times New Roman" w:cs="Times New Roman"/>
-                <w:sz w:val="24"/>
-                <w:szCs w:val="24"/>
-              </w:rPr>
-            </w:pPr>
-            <w:r>
-              <w:rPr>
-                <w:rFonts w:ascii="Times New Roman" w:eastAsia="Times New Roman" w:hAnsi="Times New Roman" w:cs="Times New Roman"/>
-                <w:sz w:val="24"/>
-                <w:szCs w:val="24"/>
-              </w:rPr>
-              <w:t xml:space="preserve">{ALIAS </w:t>
-            </w:r>
-            <w:r>
-              <w:rPr>
-                <w:rFonts w:ascii="Times New Roman" w:eastAsia="Times New Roman" w:hAnsi="Times New Roman" w:cs="Times New Roman"/>
-                <w:sz w:val="24"/>
-                <w:szCs w:val="24"/>
-              </w:rPr>
-              <w:t>score</w:t>
-            </w:r>
-            <w:r>
-              <w:rPr>
-                <w:rFonts w:ascii="Times New Roman" w:eastAsia="Times New Roman" w:hAnsi="Times New Roman" w:cs="Times New Roman"/>
-                <w:sz w:val="24"/>
-                <w:szCs w:val="24"/>
-              </w:rPr>
-              <w:t xml:space="preserve"> INS $</w:t>
-            </w:r>
-            <w:proofErr w:type="spellStart"/>
-            <w:r>
-              <w:rPr>
-                <w:rFonts w:ascii="Times New Roman" w:eastAsia="Times New Roman" w:hAnsi="Times New Roman" w:cs="Times New Roman"/>
-                <w:sz w:val="24"/>
-                <w:szCs w:val="24"/>
-              </w:rPr>
-              <w:t>grade.</w:t>
-            </w:r>
-            <w:r>
-              <w:rPr>
-                <w:rFonts w:ascii="Times New Roman" w:eastAsia="Times New Roman" w:hAnsi="Times New Roman" w:cs="Times New Roman"/>
-                <w:sz w:val="24"/>
-                <w:szCs w:val="24"/>
-              </w:rPr>
-              <w:t>score</w:t>
-            </w:r>
-            <w:proofErr w:type="spellEnd"/>
-            <w:r>
-              <w:rPr>
-                <w:rFonts w:ascii="Times New Roman" w:eastAsia="Times New Roman" w:hAnsi="Times New Roman" w:cs="Times New Roman"/>
-                <w:sz w:val="24"/>
-                <w:szCs w:val="24"/>
-              </w:rPr>
-              <w:t>}</w:t>
-            </w:r>
-          </w:p>
-          <w:p>
-            <w:pPr>
-              <w:pStyle w:val="NoSpacing"/>
-              <w:rPr>
-                <w:rFonts w:ascii="Myanmar3" w:eastAsia="Times New Roman" w:hAnsi="Myanmar3" w:cs="Myanmar3"/>
-                <w:b/>
-                <w:bCs/>
-              </w:rPr>
-            </w:pPr>
-            <w:r>
-              <w:rPr>
-                <w:rFonts w:ascii="Times New Roman" w:eastAsia="Times New Roman" w:hAnsi="Times New Roman" w:cs="Times New Roman"/>
-                <w:sz w:val="24"/>
-                <w:szCs w:val="24"/>
-              </w:rPr>
-              <w:t>{ALIAS</w:t>
-            </w:r>
-            <w:r>
-              <w:rPr>
-                <w:rFonts w:ascii="Times New Roman" w:eastAsia="Times New Roman" w:hAnsi="Times New Roman" w:cs="Times New Roman"/>
-                <w:sz w:val="24"/>
-                <w:szCs w:val="24"/>
-              </w:rPr>
-              <w:t xml:space="preserve"> point</w:t>
-            </w:r>
-            <w:r>
-              <w:rPr>
-                <w:rFonts w:ascii="Times New Roman" w:eastAsia="Times New Roman" w:hAnsi="Times New Roman" w:cs="Times New Roman"/>
-                <w:sz w:val="24"/>
-                <w:szCs w:val="24"/>
-              </w:rPr>
-              <w:t xml:space="preserve"> INS $</w:t>
-            </w:r>
-            <w:proofErr w:type="spellStart"/>
-            <w:r>
-              <w:rPr>
-                <w:rFonts w:ascii="Times New Roman" w:eastAsia="Times New Roman" w:hAnsi="Times New Roman" w:cs="Times New Roman"/>
-                <w:sz w:val="24"/>
-                <w:szCs w:val="24"/>
-              </w:rPr>
-              <w:t>grade.</w:t>
-            </w:r>
-            <w:r>
-              <w:rPr>
-                <w:rFonts w:ascii="Times New Roman" w:eastAsia="Times New Roman" w:hAnsi="Times New Roman" w:cs="Times New Roman"/>
-                <w:sz w:val="24"/>
-                <w:szCs w:val="24"/>
-              </w:rPr>
-              <w:t>point</w:t>
+                <w:color w:val="000000"/>
+                <w:w w:val="93"/>
+                <w:sz w:val="24"/>
+                <w:szCs w:val="24"/>
+              </w:rPr>
+              <w:t>totalCredit</w:t>
             </w:r>
             <w:proofErr w:type="spellEnd"/>
             <w:r>
@@ -2343,7 +2060,7 @@
             <w:tcW w:w="10530" w:type="dxa"/>
             <w:gridSpan w:val="10"/>
             <w:tcBorders>
-              <w:top w:val="nil"/>
+              <w:top w:val="single" w:sz="4" w:space="0" w:color="auto"/>
               <w:left w:val="single" w:sz="8" w:space="0" w:color="auto"/>
               <w:bottom w:val="single" w:sz="8" w:space="0" w:color="auto"/>
               <w:right w:val="single" w:sz="8" w:space="0" w:color="auto"/>
@@ -2354,17 +2071,20 @@
           </w:tcPr>
           <w:p>
             <w:pPr>
-              <w:spacing w:after="0" w:line="240" w:lineRule="auto"/>
-              <w:rPr>
-                <w:rFonts w:ascii="Times New Roman" w:eastAsia="Times New Roman" w:hAnsi="Times New Roman" w:cs="Times New Roman"/>
-                <w:color w:val="000000"/>
-                <w:sz w:val="24"/>
-                <w:szCs w:val="24"/>
-              </w:rPr>
-            </w:pPr>
-            <w:r>
-              <w:rPr>
-                <w:rFonts w:ascii="Times New Roman" w:eastAsia="Times New Roman" w:hAnsi="Times New Roman" w:cs="Times New Roman"/>
+              <w:pStyle w:val="NoSpacing"/>
+              <w:rPr>
+                <w:rFonts w:ascii="Times New Roman" w:eastAsia="Times New Roman" w:hAnsi="Times New Roman" w:cs="Times New Roman"/>
+                <w:b/>
+                <w:bCs/>
+                <w:sz w:val="24"/>
+                <w:szCs w:val="24"/>
+              </w:rPr>
+            </w:pPr>
+            <w:r>
+              <w:rPr>
+                <w:rFonts w:ascii="Times New Roman" w:eastAsia="Times New Roman" w:hAnsi="Times New Roman" w:cs="Times New Roman"/>
+                <w:b/>
+                <w:bCs/>
                 <w:color w:val="000000"/>
                 <w:sz w:val="24"/>
                 <w:szCs w:val="24"/>
@@ -2380,7 +2100,8 @@
         </w:trPr>
         <w:tc>
           <w:tcPr>
-            <w:tcW w:w="1080" w:type="dxa"/>
+            <w:tcW w:w="10530" w:type="dxa"/>
+            <w:gridSpan w:val="10"/>
             <w:tcBorders>
               <w:top w:val="nil"/>
               <w:left w:val="single" w:sz="8" w:space="0" w:color="auto"/>
@@ -2390,69 +2111,46 @@
             <w:shd w:val="clear" w:color="auto" w:fill="auto"/>
             <w:noWrap/>
             <w:vAlign w:val="center"/>
-            <w:hideMark/>
-          </w:tcPr>
-          <w:p>
-            <w:pPr>
-              <w:spacing w:after="0" w:line="240" w:lineRule="auto"/>
-              <w:jc w:val="center"/>
-              <w:rPr>
-                <w:rFonts w:ascii="Times New Roman" w:eastAsia="Times New Roman" w:hAnsi="Times New Roman" w:cs="Times New Roman"/>
-                <w:color w:val="000000"/>
-                <w:sz w:val="24"/>
-                <w:szCs w:val="24"/>
-              </w:rPr>
-            </w:pPr>
-            <w:r>
-              <w:rPr>
-                <w:rFonts w:ascii="Times New Roman" w:eastAsia="Times New Roman" w:hAnsi="Times New Roman" w:cs="Times New Roman"/>
-                <w:color w:val="000000"/>
-                <w:sz w:val="24"/>
-                <w:szCs w:val="24"/>
-              </w:rPr>
-              <w:t>{*no}</w:t>
-            </w:r>
-          </w:p>
-        </w:tc>
-        <w:tc>
-          <w:tcPr>
-            <w:tcW w:w="3780" w:type="dxa"/>
-            <w:gridSpan w:val="3"/>
-            <w:tcBorders>
-              <w:top w:val="single" w:sz="8" w:space="0" w:color="auto"/>
-              <w:left w:val="nil"/>
-              <w:bottom w:val="single" w:sz="8" w:space="0" w:color="auto"/>
-              <w:right w:val="single" w:sz="8" w:space="0" w:color="000000"/>
-            </w:tcBorders>
-            <w:shd w:val="clear" w:color="auto" w:fill="auto"/>
-            <w:noWrap/>
-            <w:vAlign w:val="center"/>
-            <w:hideMark/>
-          </w:tcPr>
-          <w:p>
-            <w:pPr>
-              <w:spacing w:after="0" w:line="240" w:lineRule="auto"/>
-              <w:rPr>
-                <w:rFonts w:ascii="Times New Roman" w:eastAsia="Times New Roman" w:hAnsi="Times New Roman" w:cs="Times New Roman"/>
-                <w:color w:val="000000"/>
-                <w:sz w:val="24"/>
-                <w:szCs w:val="24"/>
-              </w:rPr>
-            </w:pPr>
-            <w:r>
-              <w:rPr>
-                <w:rFonts w:ascii="Times New Roman" w:eastAsia="Times New Roman" w:hAnsi="Times New Roman" w:cs="Times New Roman"/>
-                <w:color w:val="000000"/>
-                <w:sz w:val="24"/>
-                <w:szCs w:val="24"/>
-              </w:rPr>
-              <w:t>{*</w:t>
+          </w:tcPr>
+          <w:p>
+            <w:pPr>
+              <w:pStyle w:val="NoSpacing"/>
+              <w:rPr>
+                <w:rFonts w:ascii="Times New Roman" w:eastAsia="Times New Roman" w:hAnsi="Times New Roman" w:cs="Times New Roman"/>
+                <w:sz w:val="24"/>
+                <w:szCs w:val="24"/>
+              </w:rPr>
+            </w:pPr>
+            <w:r>
+              <w:rPr>
+                <w:rFonts w:ascii="Times New Roman" w:eastAsia="Times New Roman" w:hAnsi="Times New Roman" w:cs="Times New Roman"/>
+                <w:sz w:val="24"/>
+                <w:szCs w:val="24"/>
+              </w:rPr>
+              <w:t>{ALIAS no INS $grade.no}</w:t>
+            </w:r>
+          </w:p>
+          <w:p>
+            <w:pPr>
+              <w:pStyle w:val="NoSpacing"/>
+              <w:rPr>
+                <w:rFonts w:ascii="Times New Roman" w:eastAsia="Times New Roman" w:hAnsi="Times New Roman" w:cs="Times New Roman"/>
+                <w:sz w:val="24"/>
+                <w:szCs w:val="24"/>
+              </w:rPr>
+            </w:pPr>
+            <w:r>
+              <w:rPr>
+                <w:rFonts w:ascii="Times New Roman" w:eastAsia="Times New Roman" w:hAnsi="Times New Roman" w:cs="Times New Roman"/>
+                <w:sz w:val="24"/>
+                <w:szCs w:val="24"/>
+              </w:rPr>
+              <w:t xml:space="preserve">{ALIAS </w:t>
             </w:r>
             <w:proofErr w:type="spellStart"/>
             <w:r>
               <w:rPr>
                 <w:rFonts w:ascii="Times New Roman" w:eastAsia="Times New Roman" w:hAnsi="Times New Roman" w:cs="Times New Roman"/>
-                <w:color w:val="000000"/>
                 <w:sz w:val="24"/>
                 <w:szCs w:val="24"/>
               </w:rPr>
@@ -2462,230 +2160,199 @@
             <w:r>
               <w:rPr>
                 <w:rFonts w:ascii="Times New Roman" w:eastAsia="Times New Roman" w:hAnsi="Times New Roman" w:cs="Times New Roman"/>
-                <w:color w:val="000000"/>
+                <w:sz w:val="24"/>
+                <w:szCs w:val="24"/>
+              </w:rPr>
+              <w:t xml:space="preserve">  INS $</w:t>
+            </w:r>
+            <w:proofErr w:type="spellStart"/>
+            <w:r>
+              <w:rPr>
+                <w:rFonts w:ascii="Times New Roman" w:eastAsia="Times New Roman" w:hAnsi="Times New Roman" w:cs="Times New Roman"/>
+                <w:sz w:val="24"/>
+                <w:szCs w:val="24"/>
+              </w:rPr>
+              <w:t>grade.subjectName</w:t>
+            </w:r>
+            <w:proofErr w:type="spellEnd"/>
+            <w:r>
+              <w:rPr>
+                <w:rFonts w:ascii="Times New Roman" w:eastAsia="Times New Roman" w:hAnsi="Times New Roman" w:cs="Times New Roman"/>
+                <w:sz w:val="24"/>
+                <w:szCs w:val="24"/>
+              </w:rPr>
+              <w:t xml:space="preserve"> }</w:t>
+            </w:r>
+          </w:p>
+          <w:p>
+            <w:pPr>
+              <w:pStyle w:val="NoSpacing"/>
+              <w:rPr>
+                <w:rFonts w:ascii="Times New Roman" w:eastAsia="Times New Roman" w:hAnsi="Times New Roman" w:cs="Times New Roman"/>
+                <w:sz w:val="24"/>
+                <w:szCs w:val="24"/>
+              </w:rPr>
+            </w:pPr>
+            <w:r>
+              <w:rPr>
+                <w:rFonts w:ascii="Times New Roman" w:eastAsia="Times New Roman" w:hAnsi="Times New Roman" w:cs="Times New Roman"/>
+                <w:sz w:val="24"/>
+                <w:szCs w:val="24"/>
+              </w:rPr>
+              <w:t xml:space="preserve">{ALIAS </w:t>
+            </w:r>
+            <w:proofErr w:type="spellStart"/>
+            <w:r>
+              <w:rPr>
+                <w:rFonts w:ascii="Times New Roman" w:eastAsia="Times New Roman" w:hAnsi="Times New Roman" w:cs="Times New Roman"/>
+                <w:color w:val="000000"/>
+                <w:sz w:val="24"/>
+                <w:szCs w:val="24"/>
+              </w:rPr>
+              <w:t>crdUnit</w:t>
+            </w:r>
+            <w:proofErr w:type="spellEnd"/>
+            <w:r>
+              <w:rPr>
+                <w:rFonts w:ascii="Times New Roman" w:eastAsia="Times New Roman" w:hAnsi="Times New Roman" w:cs="Times New Roman"/>
+                <w:sz w:val="24"/>
+                <w:szCs w:val="24"/>
+              </w:rPr>
+              <w:t xml:space="preserve"> INS $</w:t>
+            </w:r>
+            <w:proofErr w:type="spellStart"/>
+            <w:r>
+              <w:rPr>
+                <w:rFonts w:ascii="Times New Roman" w:eastAsia="Times New Roman" w:hAnsi="Times New Roman" w:cs="Times New Roman"/>
+                <w:sz w:val="24"/>
+                <w:szCs w:val="24"/>
+              </w:rPr>
+              <w:t>grade.</w:t>
+            </w:r>
+            <w:r>
+              <w:rPr>
+                <w:rFonts w:ascii="Times New Roman" w:eastAsia="Times New Roman" w:hAnsi="Times New Roman" w:cs="Times New Roman"/>
+                <w:color w:val="000000"/>
+                <w:sz w:val="24"/>
+                <w:szCs w:val="24"/>
+              </w:rPr>
+              <w:t>creditUnit</w:t>
+            </w:r>
+            <w:proofErr w:type="spellEnd"/>
+            <w:r>
+              <w:rPr>
+                <w:rFonts w:ascii="Times New Roman" w:eastAsia="Times New Roman" w:hAnsi="Times New Roman" w:cs="Times New Roman"/>
                 <w:sz w:val="24"/>
                 <w:szCs w:val="24"/>
               </w:rPr>
               <w:t>}</w:t>
             </w:r>
           </w:p>
-        </w:tc>
-        <w:tc>
-          <w:tcPr>
-            <w:tcW w:w="1476" w:type="dxa"/>
-            <w:tcBorders>
-              <w:top w:val="nil"/>
-              <w:left w:val="nil"/>
-              <w:bottom w:val="single" w:sz="8" w:space="0" w:color="auto"/>
-              <w:right w:val="single" w:sz="8" w:space="0" w:color="auto"/>
-            </w:tcBorders>
-            <w:shd w:val="clear" w:color="auto" w:fill="auto"/>
-            <w:noWrap/>
-            <w:vAlign w:val="center"/>
-            <w:hideMark/>
-          </w:tcPr>
-          <w:p>
-            <w:pPr>
-              <w:spacing w:after="0" w:line="240" w:lineRule="auto"/>
-              <w:jc w:val="center"/>
-              <w:rPr>
-                <w:rFonts w:ascii="Times New Roman" w:eastAsia="Times New Roman" w:hAnsi="Times New Roman" w:cs="Times New Roman"/>
-                <w:color w:val="000000"/>
-                <w:sz w:val="24"/>
-                <w:szCs w:val="24"/>
-              </w:rPr>
-            </w:pPr>
-            <w:r>
-              <w:rPr>
-                <w:rFonts w:ascii="Times New Roman" w:eastAsia="Times New Roman" w:hAnsi="Times New Roman" w:cs="Times New Roman"/>
-                <w:color w:val="000000"/>
-                <w:sz w:val="24"/>
-                <w:szCs w:val="24"/>
-              </w:rPr>
-              <w:t>{*</w:t>
+          <w:p>
+            <w:pPr>
+              <w:pStyle w:val="NoSpacing"/>
+              <w:rPr>
+                <w:rFonts w:ascii="Times New Roman" w:eastAsia="Times New Roman" w:hAnsi="Times New Roman" w:cs="Times New Roman"/>
+                <w:sz w:val="24"/>
+                <w:szCs w:val="24"/>
+              </w:rPr>
+            </w:pPr>
+            <w:r>
+              <w:rPr>
+                <w:rFonts w:ascii="Times New Roman" w:eastAsia="Times New Roman" w:hAnsi="Times New Roman" w:cs="Times New Roman"/>
+                <w:sz w:val="24"/>
+                <w:szCs w:val="24"/>
+              </w:rPr>
+              <w:t>{ALIAS grade INS $</w:t>
             </w:r>
             <w:proofErr w:type="spellStart"/>
             <w:r>
               <w:rPr>
                 <w:rFonts w:ascii="Times New Roman" w:eastAsia="Times New Roman" w:hAnsi="Times New Roman" w:cs="Times New Roman"/>
-                <w:color w:val="000000"/>
-                <w:sz w:val="24"/>
-                <w:szCs w:val="24"/>
-              </w:rPr>
-              <w:t>crdUnit</w:t>
+                <w:sz w:val="24"/>
+                <w:szCs w:val="24"/>
+              </w:rPr>
+              <w:t>grade.grade</w:t>
             </w:r>
             <w:proofErr w:type="spellEnd"/>
             <w:r>
               <w:rPr>
                 <w:rFonts w:ascii="Times New Roman" w:eastAsia="Times New Roman" w:hAnsi="Times New Roman" w:cs="Times New Roman"/>
-                <w:color w:val="000000"/>
                 <w:sz w:val="24"/>
                 <w:szCs w:val="24"/>
               </w:rPr>
               <w:t>}</w:t>
             </w:r>
           </w:p>
-        </w:tc>
-        <w:tc>
-          <w:tcPr>
-            <w:tcW w:w="1494" w:type="dxa"/>
-            <w:tcBorders>
-              <w:top w:val="single" w:sz="8" w:space="0" w:color="auto"/>
-              <w:left w:val="nil"/>
-              <w:bottom w:val="single" w:sz="8" w:space="0" w:color="auto"/>
-              <w:right w:val="single" w:sz="8" w:space="0" w:color="auto"/>
-            </w:tcBorders>
-            <w:shd w:val="clear" w:color="auto" w:fill="auto"/>
-            <w:noWrap/>
-            <w:vAlign w:val="center"/>
-          </w:tcPr>
-          <w:p>
-            <w:pPr>
-              <w:spacing w:after="0" w:line="240" w:lineRule="auto"/>
-              <w:jc w:val="center"/>
-              <w:rPr>
-                <w:rFonts w:ascii="Times New Roman" w:eastAsia="Times New Roman" w:hAnsi="Times New Roman" w:cs="Times New Roman"/>
-                <w:color w:val="000000"/>
-                <w:sz w:val="24"/>
-                <w:szCs w:val="24"/>
-              </w:rPr>
-            </w:pPr>
-            <w:r>
-              <w:rPr>
-                <w:rFonts w:ascii="Times New Roman" w:eastAsia="Times New Roman" w:hAnsi="Times New Roman" w:cs="Times New Roman"/>
-                <w:color w:val="000000"/>
-                <w:sz w:val="24"/>
-                <w:szCs w:val="24"/>
-              </w:rPr>
-              <w:t>{*</w:t>
-            </w:r>
-            <w:r>
-              <w:rPr>
-                <w:rFonts w:ascii="Times New Roman" w:eastAsia="Times New Roman" w:hAnsi="Times New Roman" w:cs="Times New Roman"/>
-                <w:color w:val="000000"/>
-                <w:sz w:val="24"/>
-                <w:szCs w:val="24"/>
-              </w:rPr>
-              <w:t>grade</w:t>
-            </w:r>
-            <w:r>
-              <w:rPr>
-                <w:rFonts w:ascii="Times New Roman" w:eastAsia="Times New Roman" w:hAnsi="Times New Roman" w:cs="Times New Roman"/>
-                <w:color w:val="000000"/>
+          <w:p>
+            <w:pPr>
+              <w:pStyle w:val="NoSpacing"/>
+              <w:rPr>
+                <w:rFonts w:ascii="Times New Roman" w:eastAsia="Times New Roman" w:hAnsi="Times New Roman" w:cs="Times New Roman"/>
+                <w:sz w:val="24"/>
+                <w:szCs w:val="24"/>
+              </w:rPr>
+            </w:pPr>
+            <w:r>
+              <w:rPr>
+                <w:rFonts w:ascii="Times New Roman" w:eastAsia="Times New Roman" w:hAnsi="Times New Roman" w:cs="Times New Roman"/>
+                <w:sz w:val="24"/>
+                <w:szCs w:val="24"/>
+              </w:rPr>
+              <w:t>{ALIAS score INS $</w:t>
+            </w:r>
+            <w:proofErr w:type="spellStart"/>
+            <w:r>
+              <w:rPr>
+                <w:rFonts w:ascii="Times New Roman" w:eastAsia="Times New Roman" w:hAnsi="Times New Roman" w:cs="Times New Roman"/>
+                <w:sz w:val="24"/>
+                <w:szCs w:val="24"/>
+              </w:rPr>
+              <w:t>grade.score</w:t>
+            </w:r>
+            <w:proofErr w:type="spellEnd"/>
+            <w:r>
+              <w:rPr>
+                <w:rFonts w:ascii="Times New Roman" w:eastAsia="Times New Roman" w:hAnsi="Times New Roman" w:cs="Times New Roman"/>
                 <w:sz w:val="24"/>
                 <w:szCs w:val="24"/>
               </w:rPr>
               <w:t>}</w:t>
             </w:r>
           </w:p>
-        </w:tc>
-        <w:tc>
-          <w:tcPr>
-            <w:tcW w:w="1260" w:type="dxa"/>
-            <w:gridSpan w:val="2"/>
-            <w:tcBorders>
-              <w:top w:val="nil"/>
-              <w:left w:val="nil"/>
-              <w:bottom w:val="single" w:sz="8" w:space="0" w:color="auto"/>
-              <w:right w:val="single" w:sz="8" w:space="0" w:color="auto"/>
-            </w:tcBorders>
-            <w:shd w:val="clear" w:color="auto" w:fill="auto"/>
-            <w:noWrap/>
-            <w:vAlign w:val="center"/>
-          </w:tcPr>
-          <w:p>
-            <w:pPr>
-              <w:spacing w:after="0" w:line="240" w:lineRule="auto"/>
-              <w:jc w:val="center"/>
-              <w:rPr>
-                <w:rFonts w:ascii="Times New Roman" w:eastAsia="Times New Roman" w:hAnsi="Times New Roman" w:cs="Times New Roman"/>
-                <w:color w:val="000000"/>
-                <w:sz w:val="24"/>
-                <w:szCs w:val="24"/>
-              </w:rPr>
-            </w:pPr>
-            <w:r>
-              <w:rPr>
-                <w:rFonts w:ascii="Times New Roman" w:eastAsia="Times New Roman" w:hAnsi="Times New Roman" w:cs="Times New Roman"/>
-                <w:color w:val="000000"/>
-                <w:sz w:val="24"/>
-                <w:szCs w:val="24"/>
-              </w:rPr>
-              <w:t>{*</w:t>
-            </w:r>
-            <w:r>
-              <w:rPr>
-                <w:rFonts w:ascii="Times New Roman" w:eastAsia="Times New Roman" w:hAnsi="Times New Roman" w:cs="Times New Roman"/>
-                <w:color w:val="000000"/>
-                <w:sz w:val="24"/>
-                <w:szCs w:val="24"/>
-              </w:rPr>
-              <w:t>score</w:t>
-            </w:r>
-            <w:r>
-              <w:rPr>
-                <w:rFonts w:ascii="Times New Roman" w:eastAsia="Times New Roman" w:hAnsi="Times New Roman" w:cs="Times New Roman"/>
-                <w:color w:val="000000"/>
-                <w:sz w:val="24"/>
-                <w:szCs w:val="24"/>
-              </w:rPr>
-              <w:t>}</w:t>
-            </w:r>
-          </w:p>
-        </w:tc>
-        <w:tc>
-          <w:tcPr>
-            <w:tcW w:w="1440" w:type="dxa"/>
-            <w:gridSpan w:val="2"/>
-            <w:tcBorders>
-              <w:top w:val="nil"/>
-              <w:left w:val="nil"/>
-              <w:bottom w:val="single" w:sz="8" w:space="0" w:color="auto"/>
-              <w:right w:val="single" w:sz="8" w:space="0" w:color="auto"/>
-            </w:tcBorders>
-            <w:shd w:val="clear" w:color="auto" w:fill="auto"/>
-            <w:noWrap/>
-            <w:vAlign w:val="center"/>
-          </w:tcPr>
-          <w:p>
-            <w:pPr>
-              <w:spacing w:after="0" w:line="240" w:lineRule="auto"/>
-              <w:jc w:val="center"/>
-              <w:rPr>
-                <w:rFonts w:ascii="Times New Roman" w:eastAsia="Times New Roman" w:hAnsi="Times New Roman"/>
-                <w:color w:val="000000"/>
-                <w:sz w:val="24"/>
-                <w:szCs w:val="24"/>
-                <w:lang w:bidi="my-MM"/>
-              </w:rPr>
-            </w:pPr>
-            <w:r>
-              <w:rPr>
-                <w:rFonts w:ascii="Times New Roman" w:eastAsia="Times New Roman" w:hAnsi="Times New Roman"/>
-                <w:color w:val="000000"/>
-                <w:sz w:val="24"/>
-                <w:szCs w:val="24"/>
-                <w:lang w:bidi="my-MM"/>
-              </w:rPr>
-              <w:t>{*</w:t>
-            </w:r>
-            <w:r>
-              <w:rPr>
-                <w:rFonts w:ascii="Times New Roman" w:eastAsia="Times New Roman" w:hAnsi="Times New Roman"/>
-                <w:color w:val="000000"/>
-                <w:sz w:val="24"/>
-                <w:szCs w:val="24"/>
-                <w:lang w:bidi="my-MM"/>
-              </w:rPr>
-              <w:t>point</w:t>
-            </w:r>
-            <w:r>
-              <w:rPr>
-                <w:rFonts w:ascii="Times New Roman" w:eastAsia="Times New Roman" w:hAnsi="Times New Roman"/>
-                <w:color w:val="000000"/>
-                <w:sz w:val="24"/>
-                <w:szCs w:val="24"/>
-                <w:lang w:bidi="my-MM"/>
+          <w:p>
+            <w:pPr>
+              <w:spacing w:after="0" w:line="240" w:lineRule="auto"/>
+              <w:rPr>
+                <w:rFonts w:ascii="Times New Roman" w:eastAsia="Times New Roman" w:hAnsi="Times New Roman" w:cs="Times New Roman"/>
+                <w:color w:val="000000"/>
+                <w:sz w:val="24"/>
+                <w:szCs w:val="24"/>
+              </w:rPr>
+            </w:pPr>
+            <w:r>
+              <w:rPr>
+                <w:rFonts w:ascii="Times New Roman" w:eastAsia="Times New Roman" w:hAnsi="Times New Roman" w:cs="Times New Roman"/>
+                <w:sz w:val="24"/>
+                <w:szCs w:val="24"/>
+              </w:rPr>
+              <w:t>{ALIAS point INS $</w:t>
+            </w:r>
+            <w:proofErr w:type="spellStart"/>
+            <w:r>
+              <w:rPr>
+                <w:rFonts w:ascii="Times New Roman" w:eastAsia="Times New Roman" w:hAnsi="Times New Roman" w:cs="Times New Roman"/>
+                <w:sz w:val="24"/>
+                <w:szCs w:val="24"/>
+              </w:rPr>
+              <w:t>grade.point</w:t>
+            </w:r>
+            <w:proofErr w:type="spellEnd"/>
+            <w:r>
+              <w:rPr>
+                <w:rFonts w:ascii="Times New Roman" w:eastAsia="Times New Roman" w:hAnsi="Times New Roman" w:cs="Times New Roman"/>
+                <w:sz w:val="24"/>
+                <w:szCs w:val="24"/>
               </w:rPr>
               <w:t>}</w:t>
             </w:r>
@@ -2698,8 +2365,7 @@
         </w:trPr>
         <w:tc>
           <w:tcPr>
-            <w:tcW w:w="10530" w:type="dxa"/>
-            <w:gridSpan w:val="10"/>
+            <w:tcW w:w="1080" w:type="dxa"/>
             <w:tcBorders>
               <w:top w:val="nil"/>
               <w:left w:val="single" w:sz="8" w:space="0" w:color="auto"/>
@@ -2709,25 +2375,304 @@
             <w:shd w:val="clear" w:color="auto" w:fill="auto"/>
             <w:noWrap/>
             <w:vAlign w:val="center"/>
-          </w:tcPr>
-          <w:p>
-            <w:pPr>
-              <w:spacing w:after="0" w:line="240" w:lineRule="auto"/>
-              <w:rPr>
-                <w:rFonts w:ascii="Times New Roman" w:eastAsia="Times New Roman" w:hAnsi="Times New Roman" w:cs="Times New Roman"/>
-                <w:color w:val="000000"/>
-                <w:sz w:val="24"/>
-                <w:szCs w:val="24"/>
-              </w:rPr>
-            </w:pPr>
-            <w:r>
-              <w:rPr>
-                <w:rFonts w:ascii="Times New Roman" w:eastAsia="Times New Roman" w:hAnsi="Times New Roman" w:cs="Times New Roman"/>
-                <w:color w:val="000000"/>
-                <w:sz w:val="24"/>
-                <w:szCs w:val="24"/>
-              </w:rPr>
-              <w:t>{END-FOR grade}</w:t>
+            <w:hideMark/>
+          </w:tcPr>
+          <w:p>
+            <w:pPr>
+              <w:spacing w:after="0" w:line="240" w:lineRule="auto"/>
+              <w:jc w:val="center"/>
+              <w:rPr>
+                <w:rFonts w:ascii="Times New Roman" w:eastAsia="Times New Roman" w:hAnsi="Times New Roman" w:cs="Times New Roman"/>
+                <w:color w:val="000000"/>
+                <w:sz w:val="24"/>
+                <w:szCs w:val="24"/>
+              </w:rPr>
+            </w:pPr>
+            <w:r>
+              <w:rPr>
+                <w:rFonts w:ascii="Times New Roman" w:eastAsia="Times New Roman" w:hAnsi="Times New Roman" w:cs="Times New Roman"/>
+                <w:color w:val="000000"/>
+                <w:sz w:val="24"/>
+                <w:szCs w:val="24"/>
+              </w:rPr>
+              <w:t>{*no}</w:t>
+            </w:r>
+          </w:p>
+        </w:tc>
+        <w:tc>
+          <w:tcPr>
+            <w:tcW w:w="3780" w:type="dxa"/>
+            <w:gridSpan w:val="3"/>
+            <w:tcBorders>
+              <w:top w:val="single" w:sz="8" w:space="0" w:color="auto"/>
+              <w:left w:val="nil"/>
+              <w:bottom w:val="single" w:sz="8" w:space="0" w:color="auto"/>
+              <w:right w:val="single" w:sz="8" w:space="0" w:color="000000"/>
+            </w:tcBorders>
+            <w:shd w:val="clear" w:color="auto" w:fill="auto"/>
+            <w:noWrap/>
+            <w:vAlign w:val="center"/>
+            <w:hideMark/>
+          </w:tcPr>
+          <w:p>
+            <w:pPr>
+              <w:spacing w:after="0" w:line="240" w:lineRule="auto"/>
+              <w:rPr>
+                <w:rFonts w:ascii="Times New Roman" w:eastAsia="Times New Roman" w:hAnsi="Times New Roman" w:cs="Times New Roman"/>
+                <w:color w:val="000000"/>
+                <w:sz w:val="24"/>
+                <w:szCs w:val="24"/>
+              </w:rPr>
+            </w:pPr>
+            <w:r>
+              <w:rPr>
+                <w:rFonts w:ascii="Times New Roman" w:eastAsia="Times New Roman" w:hAnsi="Times New Roman" w:cs="Times New Roman"/>
+                <w:color w:val="000000"/>
+                <w:sz w:val="24"/>
+                <w:szCs w:val="24"/>
+              </w:rPr>
+              <w:t>{*</w:t>
+            </w:r>
+            <w:proofErr w:type="spellStart"/>
+            <w:r>
+              <w:rPr>
+                <w:rFonts w:ascii="Times New Roman" w:eastAsia="Times New Roman" w:hAnsi="Times New Roman" w:cs="Times New Roman"/>
+                <w:color w:val="000000"/>
+                <w:sz w:val="24"/>
+                <w:szCs w:val="24"/>
+              </w:rPr>
+              <w:t>subjectName</w:t>
+            </w:r>
+            <w:proofErr w:type="spellEnd"/>
+            <w:r>
+              <w:rPr>
+                <w:rFonts w:ascii="Times New Roman" w:eastAsia="Times New Roman" w:hAnsi="Times New Roman" w:cs="Times New Roman"/>
+                <w:color w:val="000000"/>
+                <w:sz w:val="24"/>
+                <w:szCs w:val="24"/>
+              </w:rPr>
+              <w:t>}</w:t>
+            </w:r>
+          </w:p>
+        </w:tc>
+        <w:tc>
+          <w:tcPr>
+            <w:tcW w:w="1476" w:type="dxa"/>
+            <w:tcBorders>
+              <w:top w:val="nil"/>
+              <w:left w:val="nil"/>
+              <w:bottom w:val="single" w:sz="8" w:space="0" w:color="auto"/>
+              <w:right w:val="single" w:sz="8" w:space="0" w:color="auto"/>
+            </w:tcBorders>
+            <w:shd w:val="clear" w:color="auto" w:fill="auto"/>
+            <w:noWrap/>
+            <w:vAlign w:val="center"/>
+            <w:hideMark/>
+          </w:tcPr>
+          <w:p>
+            <w:pPr>
+              <w:spacing w:after="0" w:line="240" w:lineRule="auto"/>
+              <w:jc w:val="center"/>
+              <w:rPr>
+                <w:rFonts w:ascii="Times New Roman" w:eastAsia="Times New Roman" w:hAnsi="Times New Roman" w:cs="Times New Roman"/>
+                <w:color w:val="000000"/>
+                <w:sz w:val="24"/>
+                <w:szCs w:val="24"/>
+              </w:rPr>
+            </w:pPr>
+            <w:r>
+              <w:rPr>
+                <w:rFonts w:ascii="Times New Roman" w:eastAsia="Times New Roman" w:hAnsi="Times New Roman" w:cs="Times New Roman"/>
+                <w:color w:val="000000"/>
+                <w:sz w:val="24"/>
+                <w:szCs w:val="24"/>
+              </w:rPr>
+              <w:t>{*</w:t>
+            </w:r>
+            <w:proofErr w:type="spellStart"/>
+            <w:r>
+              <w:rPr>
+                <w:rFonts w:ascii="Times New Roman" w:eastAsia="Times New Roman" w:hAnsi="Times New Roman" w:cs="Times New Roman"/>
+                <w:color w:val="000000"/>
+                <w:sz w:val="24"/>
+                <w:szCs w:val="24"/>
+              </w:rPr>
+              <w:t>crdUnit</w:t>
+            </w:r>
+            <w:proofErr w:type="spellEnd"/>
+            <w:r>
+              <w:rPr>
+                <w:rFonts w:ascii="Times New Roman" w:eastAsia="Times New Roman" w:hAnsi="Times New Roman" w:cs="Times New Roman"/>
+                <w:color w:val="000000"/>
+                <w:sz w:val="24"/>
+                <w:szCs w:val="24"/>
+              </w:rPr>
+              <w:t>}</w:t>
+            </w:r>
+          </w:p>
+        </w:tc>
+        <w:tc>
+          <w:tcPr>
+            <w:tcW w:w="1494" w:type="dxa"/>
+            <w:tcBorders>
+              <w:top w:val="single" w:sz="8" w:space="0" w:color="auto"/>
+              <w:left w:val="nil"/>
+              <w:bottom w:val="single" w:sz="8" w:space="0" w:color="auto"/>
+              <w:right w:val="single" w:sz="8" w:space="0" w:color="auto"/>
+            </w:tcBorders>
+            <w:shd w:val="clear" w:color="auto" w:fill="auto"/>
+            <w:noWrap/>
+            <w:vAlign w:val="center"/>
+          </w:tcPr>
+          <w:p>
+            <w:pPr>
+              <w:spacing w:after="0" w:line="240" w:lineRule="auto"/>
+              <w:jc w:val="center"/>
+              <w:rPr>
+                <w:rFonts w:ascii="Times New Roman" w:eastAsia="Times New Roman" w:hAnsi="Times New Roman" w:cs="Times New Roman"/>
+                <w:color w:val="000000"/>
+                <w:sz w:val="24"/>
+                <w:szCs w:val="24"/>
+              </w:rPr>
+            </w:pPr>
+            <w:r>
+              <w:rPr>
+                <w:rFonts w:ascii="Times New Roman" w:eastAsia="Times New Roman" w:hAnsi="Times New Roman" w:cs="Times New Roman"/>
+                <w:color w:val="000000"/>
+                <w:sz w:val="24"/>
+                <w:szCs w:val="24"/>
+              </w:rPr>
+              <w:t>{*</w:t>
+            </w:r>
+            <w:r>
+              <w:rPr>
+                <w:rFonts w:ascii="Times New Roman" w:eastAsia="Times New Roman" w:hAnsi="Times New Roman" w:cs="Times New Roman"/>
+                <w:color w:val="000000"/>
+                <w:sz w:val="24"/>
+                <w:szCs w:val="24"/>
+              </w:rPr>
+              <w:t>grade</w:t>
+            </w:r>
+            <w:r>
+              <w:rPr>
+                <w:rFonts w:ascii="Times New Roman" w:eastAsia="Times New Roman" w:hAnsi="Times New Roman" w:cs="Times New Roman"/>
+                <w:color w:val="000000"/>
+                <w:sz w:val="24"/>
+                <w:szCs w:val="24"/>
+              </w:rPr>
+              <w:t>}</w:t>
+            </w:r>
+          </w:p>
+        </w:tc>
+        <w:tc>
+          <w:tcPr>
+            <w:tcW w:w="1260" w:type="dxa"/>
+            <w:gridSpan w:val="2"/>
+            <w:tcBorders>
+              <w:top w:val="nil"/>
+              <w:left w:val="nil"/>
+              <w:bottom w:val="single" w:sz="8" w:space="0" w:color="auto"/>
+              <w:right w:val="single" w:sz="8" w:space="0" w:color="auto"/>
+            </w:tcBorders>
+            <w:shd w:val="clear" w:color="auto" w:fill="auto"/>
+            <w:noWrap/>
+            <w:vAlign w:val="center"/>
+          </w:tcPr>
+          <w:p>
+            <w:pPr>
+              <w:spacing w:after="0" w:line="240" w:lineRule="auto"/>
+              <w:jc w:val="center"/>
+              <w:rPr>
+                <w:rFonts w:ascii="Times New Roman" w:eastAsia="Times New Roman" w:hAnsi="Times New Roman" w:cs="Times New Roman"/>
+                <w:color w:val="000000"/>
+                <w:sz w:val="24"/>
+                <w:szCs w:val="24"/>
+              </w:rPr>
+            </w:pPr>
+            <w:r>
+              <w:rPr>
+                <w:rFonts w:ascii="Times New Roman" w:eastAsia="Times New Roman" w:hAnsi="Times New Roman" w:cs="Times New Roman"/>
+                <w:color w:val="000000"/>
+                <w:sz w:val="24"/>
+                <w:szCs w:val="24"/>
+              </w:rPr>
+              <w:t>{*</w:t>
+            </w:r>
+            <w:r>
+              <w:rPr>
+                <w:rFonts w:ascii="Times New Roman" w:eastAsia="Times New Roman" w:hAnsi="Times New Roman" w:cs="Times New Roman"/>
+                <w:color w:val="000000"/>
+                <w:sz w:val="24"/>
+                <w:szCs w:val="24"/>
+              </w:rPr>
+              <w:t>score</w:t>
+            </w:r>
+            <w:r>
+              <w:rPr>
+                <w:rFonts w:ascii="Times New Roman" w:eastAsia="Times New Roman" w:hAnsi="Times New Roman" w:cs="Times New Roman"/>
+                <w:color w:val="000000"/>
+                <w:sz w:val="24"/>
+                <w:szCs w:val="24"/>
+              </w:rPr>
+              <w:t>}</w:t>
+            </w:r>
+          </w:p>
+        </w:tc>
+        <w:tc>
+          <w:tcPr>
+            <w:tcW w:w="1440" w:type="dxa"/>
+            <w:gridSpan w:val="2"/>
+            <w:tcBorders>
+              <w:top w:val="nil"/>
+              <w:left w:val="nil"/>
+              <w:bottom w:val="single" w:sz="8" w:space="0" w:color="auto"/>
+              <w:right w:val="single" w:sz="8" w:space="0" w:color="auto"/>
+            </w:tcBorders>
+            <w:shd w:val="clear" w:color="auto" w:fill="auto"/>
+            <w:noWrap/>
+            <w:vAlign w:val="center"/>
+          </w:tcPr>
+          <w:p>
+            <w:pPr>
+              <w:spacing w:after="0" w:line="240" w:lineRule="auto"/>
+              <w:jc w:val="center"/>
+              <w:rPr>
+                <w:rFonts w:ascii="Times New Roman" w:eastAsia="Times New Roman" w:hAnsi="Times New Roman"/>
+                <w:color w:val="000000"/>
+                <w:sz w:val="24"/>
+                <w:szCs w:val="24"/>
+                <w:lang w:bidi="my-MM"/>
+              </w:rPr>
+            </w:pPr>
+            <w:r>
+              <w:rPr>
+                <w:rFonts w:ascii="Times New Roman" w:eastAsia="Times New Roman" w:hAnsi="Times New Roman"/>
+                <w:color w:val="000000"/>
+                <w:sz w:val="24"/>
+                <w:szCs w:val="24"/>
+                <w:lang w:bidi="my-MM"/>
+              </w:rPr>
+              <w:t>{*</w:t>
+            </w:r>
+            <w:r>
+              <w:rPr>
+                <w:rFonts w:ascii="Times New Roman" w:eastAsia="Times New Roman" w:hAnsi="Times New Roman"/>
+                <w:color w:val="000000"/>
+                <w:sz w:val="24"/>
+                <w:szCs w:val="24"/>
+                <w:lang w:bidi="my-MM"/>
+              </w:rPr>
+              <w:t>point</w:t>
+            </w:r>
+            <w:r>
+              <w:rPr>
+                <w:rFonts w:ascii="Times New Roman" w:eastAsia="Times New Roman" w:hAnsi="Times New Roman"/>
+                <w:color w:val="000000"/>
+                <w:sz w:val="24"/>
+                <w:szCs w:val="24"/>
+                <w:lang w:bidi="my-MM"/>
+              </w:rPr>
+              <w:t>}</w:t>
             </w:r>
           </w:p>
         </w:tc>
@@ -2738,6 +2683,50 @@
         </w:trPr>
         <w:tc>
           <w:tcPr>
+            <w:tcW w:w="10530" w:type="dxa"/>
+            <w:gridSpan w:val="10"/>
+            <w:tcBorders>
+              <w:top w:val="nil"/>
+              <w:left w:val="single" w:sz="8" w:space="0" w:color="auto"/>
+              <w:bottom w:val="single" w:sz="8" w:space="0" w:color="auto"/>
+              <w:right w:val="single" w:sz="8" w:space="0" w:color="auto"/>
+            </w:tcBorders>
+            <w:shd w:val="clear" w:color="auto" w:fill="auto"/>
+            <w:noWrap/>
+            <w:vAlign w:val="center"/>
+          </w:tcPr>
+          <w:p>
+            <w:pPr>
+              <w:spacing w:after="0" w:line="240" w:lineRule="auto"/>
+              <w:rPr>
+                <w:rFonts w:ascii="Times New Roman" w:eastAsia="Times New Roman" w:hAnsi="Times New Roman" w:cs="Times New Roman"/>
+                <w:b/>
+                <w:bCs/>
+                <w:color w:val="000000"/>
+                <w:sz w:val="24"/>
+                <w:szCs w:val="24"/>
+              </w:rPr>
+            </w:pPr>
+            <w:r>
+              <w:rPr>
+                <w:rFonts w:ascii="Times New Roman" w:eastAsia="Times New Roman" w:hAnsi="Times New Roman" w:cs="Times New Roman"/>
+                <w:b/>
+                <w:bCs/>
+                <w:color w:val="000000"/>
+                <w:sz w:val="24"/>
+                <w:szCs w:val="24"/>
+              </w:rPr>
+              <w:t>{END-FOR grade}</w:t>
+            </w:r>
+          </w:p>
+        </w:tc>
+      </w:tr>
+      <w:tr>
+        <w:trPr>
+          <w:trHeight w:val="375"/>
+        </w:trPr>
+        <w:tc>
+          <w:tcPr>
             <w:tcW w:w="4860" w:type="dxa"/>
             <w:gridSpan w:val="4"/>
             <w:tcBorders>
@@ -2788,7 +2777,6 @@
             </w:tcBorders>
             <w:shd w:val="clear" w:color="auto" w:fill="auto"/>
             <w:noWrap/>
-            <w:tcFitText/>
             <w:vAlign w:val="center"/>
             <w:hideMark/>
           </w:tcPr>
@@ -2811,12 +2799,22 @@
                 <w:b/>
                 <w:bCs/>
                 <w:color w:val="000000"/>
-                <w:w w:val="93"/>
                 <w:sz w:val="24"/>
                 <w:szCs w:val="24"/>
               </w:rPr>
               <w:t>{</w:t>
             </w:r>
+            <w:r>
+              <w:rPr>
+                <w:rFonts w:ascii="Times New Roman" w:eastAsia="Times New Roman" w:hAnsi="Times New Roman" w:cs="Times New Roman"/>
+                <w:b/>
+                <w:bCs/>
+                <w:color w:val="000000"/>
+                <w:sz w:val="24"/>
+                <w:szCs w:val="24"/>
+              </w:rPr>
+              <w:t>*</w:t>
+            </w:r>
             <w:proofErr w:type="spellStart"/>
             <w:r>
               <w:rPr>
@@ -2824,7 +2822,6 @@
                 <w:b/>
                 <w:bCs/>
                 <w:color w:val="000000"/>
-                <w:w w:val="93"/>
                 <w:sz w:val="24"/>
                 <w:szCs w:val="24"/>
               </w:rPr>
@@ -2836,11 +2833,21 @@
                 <w:b/>
                 <w:bCs/>
                 <w:color w:val="000000"/>
-                <w:w w:val="93"/>
-                <w:sz w:val="24"/>
-                <w:szCs w:val="24"/>
-              </w:rPr>
-              <w:t>redit</w:t>
+                <w:sz w:val="24"/>
+                <w:szCs w:val="24"/>
+              </w:rPr>
+              <w:t>r</w:t>
+            </w:r>
+            <w:r>
+              <w:rPr>
+                <w:rFonts w:ascii="Times New Roman" w:eastAsia="Times New Roman" w:hAnsi="Times New Roman" w:cs="Times New Roman"/>
+                <w:b/>
+                <w:bCs/>
+                <w:color w:val="000000"/>
+                <w:sz w:val="24"/>
+                <w:szCs w:val="24"/>
+              </w:rPr>
+              <w:t>d</w:t>
             </w:r>
             <w:proofErr w:type="spellEnd"/>
             <w:r>
@@ -2849,8 +2856,6 @@
                 <w:b/>
                 <w:bCs/>
                 <w:color w:val="000000"/>
-                <w:spacing w:val="11"/>
-                <w:w w:val="93"/>
                 <w:sz w:val="24"/>
                 <w:szCs w:val="24"/>
               </w:rPr>

--- a/public/templates/result-template-default.docx
+++ b/public/templates/result-template-default.docx
@@ -1039,7 +1039,7 @@
                 </mc:Choice>
                 <mc:Fallback>
                   <w:pict>
-                    <v:line w14:anchorId="7B06ED5D" id="Straight Connector 2" o:spid="_x0000_s1026" style="position:absolute;z-index:251656192;visibility:visible;mso-wrap-style:square;mso-width-percent:0;mso-height-percent:0;mso-wrap-distance-left:9pt;mso-wrap-distance-top:0;mso-wrap-distance-right:9pt;mso-wrap-distance-bottom:0;mso-position-horizontal:absolute;mso-position-horizontal-relative:text;mso-position-vertical:absolute;mso-position-vertical-relative:text;mso-width-percent:0;mso-height-percent:0;mso-width-relative:page;mso-height-relative:page" from="-250.9pt,-11.15pt" to="280.1pt,-11.15pt" o:gfxdata="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" strokeweight="4.5pt">
+                    <v:line w14:anchorId="466F2CA0" id="Straight Connector 2" o:spid="_x0000_s1026" style="position:absolute;z-index:251656192;visibility:visible;mso-wrap-style:square;mso-width-percent:0;mso-height-percent:0;mso-wrap-distance-left:9pt;mso-wrap-distance-top:0;mso-wrap-distance-right:9pt;mso-wrap-distance-bottom:0;mso-position-horizontal:absolute;mso-position-horizontal-relative:text;mso-position-vertical:absolute;mso-position-vertical-relative:text;mso-width-percent:0;mso-height-percent:0;mso-width-relative:page;mso-height-relative:page" from="-250.9pt,-11.15pt" to="280.1pt,-11.15pt" o:gfxdata="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" strokeweight="4.5pt">
                       <v:stroke linestyle="thickThin"/>
                     </v:line>
                   </w:pict>
@@ -3213,24 +3213,23 @@
         <w:tblLook w:val="04A0" w:firstRow="1" w:lastRow="0" w:firstColumn="1" w:lastColumn="0" w:noHBand="0" w:noVBand="1"/>
       </w:tblPr>
       <w:tblGrid>
-        <w:gridCol w:w="1440"/>
-        <w:gridCol w:w="1440"/>
-        <w:gridCol w:w="1440"/>
-        <w:gridCol w:w="1440"/>
-        <w:gridCol w:w="271"/>
+        <w:gridCol w:w="4046"/>
+        <w:gridCol w:w="1160"/>
+        <w:gridCol w:w="2080"/>
       </w:tblGrid>
       <w:tr>
         <w:trPr>
-          <w:trHeight w:val="375"/>
+          <w:trHeight w:val="60"/>
         </w:trPr>
         <w:tc>
           <w:tcPr>
-            <w:tcW w:w="5760" w:type="dxa"/>
-            <w:gridSpan w:val="4"/>
+            <w:tcW w:w="0" w:type="auto"/>
+            <w:gridSpan w:val="3"/>
             <w:tcBorders>
               <w:top w:val="nil"/>
               <w:left w:val="nil"/>
               <w:bottom w:val="single" w:sz="4" w:space="0" w:color="auto"/>
+              <w:right w:val="nil"/>
             </w:tcBorders>
             <w:shd w:val="clear" w:color="auto" w:fill="auto"/>
             <w:noWrap/>
@@ -3242,7 +3241,9 @@
               <w:spacing w:after="0" w:line="240" w:lineRule="auto"/>
               <w:jc w:val="center"/>
               <w:rPr>
-                <w:rFonts w:ascii="Calibri" w:eastAsia="Times New Roman" w:hAnsi="Calibri" w:cs="Times New Roman"/>
+                <w:rFonts w:ascii="Times New Roman" w:eastAsia="Times New Roman" w:hAnsi="Times New Roman" w:cs="Times New Roman"/>
+                <w:b/>
+                <w:bCs/>
                 <w:color w:val="000000"/>
               </w:rPr>
             </w:pPr>
@@ -3264,31 +3265,6 @@
               </w:rPr>
               <w:t>Description</w:t>
             </w:r>
-          </w:p>
-        </w:tc>
-        <w:tc>
-          <w:tcPr>
-            <w:tcW w:w="0" w:type="auto"/>
-            <w:tcBorders>
-              <w:top w:val="nil"/>
-            </w:tcBorders>
-            <w:shd w:val="clear" w:color="auto" w:fill="auto"/>
-            <w:noWrap/>
-            <w:vAlign w:val="center"/>
-            <w:hideMark/>
-          </w:tcPr>
-          <w:p>
-            <w:pPr>
-              <w:spacing w:after="0" w:line="240" w:lineRule="auto"/>
-              <w:rPr>
-                <w:rFonts w:ascii="Times New Roman" w:eastAsia="Times New Roman" w:hAnsi="Times New Roman" w:cs="Times New Roman"/>
-                <w:b/>
-                <w:bCs/>
-                <w:color w:val="000000"/>
-                <w:sz w:val="24"/>
-                <w:szCs w:val="24"/>
-              </w:rPr>
-            </w:pPr>
           </w:p>
         </w:tc>
       </w:tr>
@@ -3298,7 +3274,8 @@
         </w:trPr>
         <w:tc>
           <w:tcPr>
-            <w:tcW w:w="1440" w:type="dxa"/>
+            <w:tcW w:w="0" w:type="auto"/>
+            <w:gridSpan w:val="3"/>
             <w:tcBorders>
               <w:top w:val="single" w:sz="4" w:space="0" w:color="auto"/>
               <w:left w:val="single" w:sz="4" w:space="0" w:color="auto"/>
@@ -3308,32 +3285,144 @@
             <w:shd w:val="clear" w:color="auto" w:fill="auto"/>
             <w:noWrap/>
             <w:vAlign w:val="center"/>
-            <w:hideMark/>
-          </w:tcPr>
-          <w:p>
-            <w:pPr>
-              <w:spacing w:after="0" w:line="240" w:lineRule="auto"/>
-              <w:rPr>
-                <w:rFonts w:ascii="Times New Roman" w:eastAsia="Times New Roman" w:hAnsi="Times New Roman" w:cs="Times New Roman"/>
-                <w:color w:val="000000"/>
-                <w:sz w:val="24"/>
-                <w:szCs w:val="24"/>
-              </w:rPr>
-            </w:pPr>
-            <w:r>
-              <w:rPr>
-                <w:rFonts w:ascii="Times New Roman" w:eastAsia="Times New Roman" w:hAnsi="Times New Roman" w:cs="Times New Roman"/>
-                <w:color w:val="000000"/>
-                <w:sz w:val="24"/>
-                <w:szCs w:val="24"/>
-              </w:rPr>
-              <w:t>A+  (&gt;90)</w:t>
-            </w:r>
-          </w:p>
-        </w:tc>
-        <w:tc>
-          <w:tcPr>
-            <w:tcW w:w="1440" w:type="dxa"/>
+          </w:tcPr>
+          <w:p>
+            <w:pPr>
+              <w:pStyle w:val="NoSpacing"/>
+              <w:rPr>
+                <w:rFonts w:ascii="Times New Roman" w:eastAsia="Times New Roman" w:hAnsi="Times New Roman" w:cs="Times New Roman"/>
+                <w:sz w:val="24"/>
+                <w:szCs w:val="24"/>
+              </w:rPr>
+            </w:pPr>
+            <w:r>
+              <w:rPr>
+                <w:rFonts w:ascii="Times New Roman" w:eastAsia="Times New Roman" w:hAnsi="Times New Roman" w:cs="Times New Roman"/>
+                <w:sz w:val="24"/>
+                <w:szCs w:val="24"/>
+              </w:rPr>
+              <w:t xml:space="preserve">{ALIAS </w:t>
+            </w:r>
+            <w:r>
+              <w:rPr>
+                <w:rFonts w:ascii="Times New Roman" w:eastAsia="Times New Roman" w:hAnsi="Times New Roman" w:cs="Times New Roman"/>
+                <w:sz w:val="24"/>
+                <w:szCs w:val="24"/>
+              </w:rPr>
+              <w:t>grade</w:t>
+            </w:r>
+            <w:r>
+              <w:rPr>
+                <w:rFonts w:ascii="Times New Roman" w:eastAsia="Times New Roman" w:hAnsi="Times New Roman" w:cs="Times New Roman"/>
+                <w:sz w:val="24"/>
+                <w:szCs w:val="24"/>
+              </w:rPr>
+              <w:t xml:space="preserve"> </w:t>
+            </w:r>
+            <w:r>
+              <w:rPr>
+                <w:rFonts w:ascii="Times New Roman" w:eastAsia="Times New Roman" w:hAnsi="Times New Roman" w:cs="Times New Roman"/>
+                <w:sz w:val="24"/>
+                <w:szCs w:val="24"/>
+              </w:rPr>
+              <w:t>INS $</w:t>
+            </w:r>
+            <w:proofErr w:type="spellStart"/>
+            <w:r>
+              <w:rPr>
+                <w:rFonts w:ascii="Times New Roman" w:eastAsia="Times New Roman" w:hAnsi="Times New Roman" w:cs="Times New Roman"/>
+                <w:sz w:val="24"/>
+                <w:szCs w:val="24"/>
+              </w:rPr>
+              <w:t>grade.grade</w:t>
+            </w:r>
+            <w:proofErr w:type="spellEnd"/>
+            <w:r>
+              <w:rPr>
+                <w:rFonts w:ascii="Times New Roman" w:eastAsia="Times New Roman" w:hAnsi="Times New Roman" w:cs="Times New Roman"/>
+                <w:sz w:val="24"/>
+                <w:szCs w:val="24"/>
+              </w:rPr>
+              <w:t>}</w:t>
+            </w:r>
+          </w:p>
+          <w:p>
+            <w:pPr>
+              <w:pStyle w:val="NoSpacing"/>
+              <w:rPr>
+                <w:rFonts w:ascii="Times New Roman" w:eastAsia="Times New Roman" w:hAnsi="Times New Roman" w:cs="Times New Roman"/>
+                <w:sz w:val="24"/>
+                <w:szCs w:val="24"/>
+              </w:rPr>
+            </w:pPr>
+            <w:r>
+              <w:rPr>
+                <w:rFonts w:ascii="Times New Roman" w:eastAsia="Times New Roman" w:hAnsi="Times New Roman" w:cs="Times New Roman"/>
+                <w:sz w:val="24"/>
+                <w:szCs w:val="24"/>
+              </w:rPr>
+              <w:t xml:space="preserve">{ALIAS </w:t>
+            </w:r>
+            <w:r>
+              <w:rPr>
+                <w:rFonts w:ascii="Times New Roman" w:eastAsia="Times New Roman" w:hAnsi="Times New Roman" w:cs="Times New Roman"/>
+                <w:sz w:val="24"/>
+                <w:szCs w:val="24"/>
+              </w:rPr>
+              <w:t>score</w:t>
+            </w:r>
+            <w:r>
+              <w:rPr>
+                <w:rFonts w:ascii="Times New Roman" w:eastAsia="Times New Roman" w:hAnsi="Times New Roman" w:cs="Times New Roman"/>
+                <w:sz w:val="24"/>
+                <w:szCs w:val="24"/>
+              </w:rPr>
+              <w:t xml:space="preserve"> </w:t>
+            </w:r>
+            <w:r>
+              <w:rPr>
+                <w:rFonts w:ascii="Times New Roman" w:eastAsia="Times New Roman" w:hAnsi="Times New Roman" w:cs="Times New Roman"/>
+                <w:sz w:val="24"/>
+                <w:szCs w:val="24"/>
+              </w:rPr>
+              <w:t>INS $</w:t>
+            </w:r>
+            <w:proofErr w:type="spellStart"/>
+            <w:r>
+              <w:rPr>
+                <w:rFonts w:ascii="Times New Roman" w:eastAsia="Times New Roman" w:hAnsi="Times New Roman" w:cs="Times New Roman"/>
+                <w:sz w:val="24"/>
+                <w:szCs w:val="24"/>
+              </w:rPr>
+              <w:t>grade.</w:t>
+            </w:r>
+            <w:r>
+              <w:rPr>
+                <w:rFonts w:ascii="Times New Roman" w:eastAsia="Times New Roman" w:hAnsi="Times New Roman" w:cs="Times New Roman"/>
+                <w:sz w:val="24"/>
+                <w:szCs w:val="24"/>
+              </w:rPr>
+              <w:t>score</w:t>
+            </w:r>
+            <w:proofErr w:type="spellEnd"/>
+            <w:r>
+              <w:rPr>
+                <w:rFonts w:ascii="Times New Roman" w:eastAsia="Times New Roman" w:hAnsi="Times New Roman" w:cs="Times New Roman"/>
+                <w:sz w:val="24"/>
+                <w:szCs w:val="24"/>
+              </w:rPr>
+              <w:t>}</w:t>
+            </w:r>
+          </w:p>
+        </w:tc>
+      </w:tr>
+      <w:tr>
+        <w:trPr>
+          <w:trHeight w:val="288"/>
+        </w:trPr>
+        <w:tc>
+          <w:tcPr>
+            <w:tcW w:w="0" w:type="auto"/>
             <w:tcBorders>
               <w:top w:val="single" w:sz="4" w:space="0" w:color="auto"/>
               <w:left w:val="single" w:sz="4" w:space="0" w:color="auto"/>
@@ -3362,13 +3451,51 @@
                 <w:sz w:val="24"/>
                 <w:szCs w:val="24"/>
               </w:rPr>
-              <w:t>A (80-89)</w:t>
-            </w:r>
-          </w:p>
-        </w:tc>
-        <w:tc>
-          <w:tcPr>
-            <w:tcW w:w="1440" w:type="dxa"/>
+              <w:t>{</w:t>
+            </w:r>
+            <w:r>
+              <w:rPr>
+                <w:rFonts w:ascii="Times New Roman" w:eastAsia="Times New Roman" w:hAnsi="Times New Roman" w:cs="Times New Roman"/>
+                <w:color w:val="000000"/>
+                <w:sz w:val="24"/>
+                <w:szCs w:val="24"/>
+              </w:rPr>
+              <w:t xml:space="preserve">FOR grade IN </w:t>
+            </w:r>
+            <w:proofErr w:type="spellStart"/>
+            <w:r>
+              <w:rPr>
+                <w:rFonts w:ascii="Times New Roman" w:eastAsia="Times New Roman" w:hAnsi="Times New Roman" w:cs="Times New Roman"/>
+                <w:color w:val="000000"/>
+                <w:sz w:val="24"/>
+                <w:szCs w:val="24"/>
+              </w:rPr>
+              <w:t>gradeScales.slice</w:t>
+            </w:r>
+            <w:proofErr w:type="spellEnd"/>
+            <w:r>
+              <w:rPr>
+                <w:rFonts w:ascii="Times New Roman" w:eastAsia="Times New Roman" w:hAnsi="Times New Roman" w:cs="Times New Roman"/>
+                <w:color w:val="000000"/>
+                <w:sz w:val="24"/>
+                <w:szCs w:val="24"/>
+              </w:rPr>
+              <w:t>(0, 4)</w:t>
+            </w:r>
+            <w:r>
+              <w:rPr>
+                <w:rFonts w:ascii="Times New Roman" w:eastAsia="Times New Roman" w:hAnsi="Times New Roman" w:cs="Times New Roman"/>
+                <w:color w:val="000000"/>
+                <w:sz w:val="24"/>
+                <w:szCs w:val="24"/>
+              </w:rPr>
+              <w:t>}</w:t>
+            </w:r>
+          </w:p>
+        </w:tc>
+        <w:tc>
+          <w:tcPr>
+            <w:tcW w:w="0" w:type="auto"/>
             <w:tcBorders>
               <w:top w:val="single" w:sz="4" w:space="0" w:color="auto"/>
               <w:left w:val="single" w:sz="4" w:space="0" w:color="auto"/>
@@ -3397,13 +3524,40 @@
                 <w:sz w:val="24"/>
                 <w:szCs w:val="24"/>
               </w:rPr>
-              <w:t>A- (75-79)</w:t>
-            </w:r>
-          </w:p>
-        </w:tc>
-        <w:tc>
-          <w:tcPr>
-            <w:tcW w:w="1440" w:type="dxa"/>
+              <w:t>{*</w:t>
+            </w:r>
+            <w:r>
+              <w:rPr>
+                <w:rFonts w:ascii="Times New Roman" w:eastAsia="Times New Roman" w:hAnsi="Times New Roman" w:cs="Times New Roman"/>
+                <w:color w:val="000000"/>
+                <w:sz w:val="24"/>
+                <w:szCs w:val="24"/>
+              </w:rPr>
+              <w:t>grade</w:t>
+            </w:r>
+            <w:r>
+              <w:rPr>
+                <w:rFonts w:ascii="Times New Roman" w:eastAsia="Times New Roman" w:hAnsi="Times New Roman" w:cs="Times New Roman"/>
+                <w:color w:val="000000"/>
+                <w:sz w:val="24"/>
+                <w:szCs w:val="24"/>
+              </w:rPr>
+              <w:t xml:space="preserve"> </w:t>
+            </w:r>
+            <w:r>
+              <w:rPr>
+                <w:rFonts w:ascii="Times New Roman" w:eastAsia="Times New Roman" w:hAnsi="Times New Roman" w:cs="Times New Roman"/>
+                <w:color w:val="000000"/>
+                <w:sz w:val="24"/>
+                <w:szCs w:val="24"/>
+              </w:rPr>
+              <w:t>}</w:t>
+            </w:r>
+          </w:p>
+        </w:tc>
+        <w:tc>
+          <w:tcPr>
+            <w:tcW w:w="0" w:type="auto"/>
             <w:tcBorders>
               <w:top w:val="single" w:sz="4" w:space="0" w:color="auto"/>
               <w:left w:val="single" w:sz="4" w:space="0" w:color="auto"/>
@@ -3418,63 +3572,51 @@
           <w:p>
             <w:pPr>
               <w:spacing w:after="0" w:line="240" w:lineRule="auto"/>
-              <w:rPr>
-                <w:rFonts w:ascii="Times New Roman" w:eastAsia="Times New Roman" w:hAnsi="Times New Roman" w:cs="Times New Roman"/>
-                <w:color w:val="000000"/>
-                <w:sz w:val="24"/>
-                <w:szCs w:val="24"/>
-              </w:rPr>
-            </w:pPr>
-            <w:r>
-              <w:rPr>
-                <w:rFonts w:ascii="Times New Roman" w:eastAsia="Times New Roman" w:hAnsi="Times New Roman" w:cs="Times New Roman"/>
-                <w:color w:val="000000"/>
-                <w:sz w:val="24"/>
-                <w:szCs w:val="24"/>
-              </w:rPr>
-              <w:t>B+ (70-74)</w:t>
-            </w:r>
-          </w:p>
-        </w:tc>
-        <w:tc>
-          <w:tcPr>
-            <w:tcW w:w="0" w:type="auto"/>
-            <w:tcBorders>
-              <w:left w:val="single" w:sz="4" w:space="0" w:color="auto"/>
-              <w:bottom w:val="nil"/>
-              <w:right w:val="nil"/>
-            </w:tcBorders>
-            <w:shd w:val="clear" w:color="auto" w:fill="auto"/>
-            <w:noWrap/>
-            <w:vAlign w:val="center"/>
-            <w:hideMark/>
-          </w:tcPr>
-          <w:p>
-            <w:pPr>
-              <w:spacing w:after="0" w:line="240" w:lineRule="auto"/>
               <w:jc w:val="center"/>
               <w:rPr>
                 <w:rFonts w:ascii="Times New Roman" w:eastAsia="Times New Roman" w:hAnsi="Times New Roman" w:cs="Times New Roman"/>
                 <w:color w:val="000000"/>
-              </w:rPr>
-            </w:pPr>
-            <w:r>
-              <w:rPr>
-                <w:rFonts w:ascii="Times New Roman" w:eastAsia="Times New Roman" w:hAnsi="Times New Roman" w:cs="Times New Roman"/>
-                <w:color w:val="000000"/>
-              </w:rPr>
-              <w:t> </w:t>
+                <w:sz w:val="24"/>
+                <w:szCs w:val="24"/>
+              </w:rPr>
+            </w:pPr>
+            <w:r>
+              <w:rPr>
+                <w:rFonts w:ascii="Times New Roman" w:eastAsia="Times New Roman" w:hAnsi="Times New Roman" w:cs="Times New Roman"/>
+                <w:color w:val="000000"/>
+                <w:sz w:val="24"/>
+                <w:szCs w:val="24"/>
+              </w:rPr>
+              <w:t xml:space="preserve">{END-FOR </w:t>
+            </w:r>
+            <w:r>
+              <w:rPr>
+                <w:rFonts w:ascii="Times New Roman" w:eastAsia="Times New Roman" w:hAnsi="Times New Roman" w:cs="Times New Roman"/>
+                <w:color w:val="000000"/>
+                <w:sz w:val="24"/>
+                <w:szCs w:val="24"/>
+              </w:rPr>
+              <w:t>grade</w:t>
+            </w:r>
+            <w:r>
+              <w:rPr>
+                <w:rFonts w:ascii="Times New Roman" w:eastAsia="Times New Roman" w:hAnsi="Times New Roman" w:cs="Times New Roman"/>
+                <w:color w:val="000000"/>
+                <w:sz w:val="24"/>
+                <w:szCs w:val="24"/>
+              </w:rPr>
+              <w:t>}</w:t>
             </w:r>
           </w:p>
         </w:tc>
       </w:tr>
       <w:tr>
         <w:trPr>
-          <w:trHeight w:val="315"/>
+          <w:trHeight w:val="288"/>
         </w:trPr>
         <w:tc>
           <w:tcPr>
-            <w:tcW w:w="1440" w:type="dxa"/>
+            <w:tcW w:w="0" w:type="auto"/>
             <w:tcBorders>
               <w:top w:val="single" w:sz="4" w:space="0" w:color="auto"/>
               <w:left w:val="single" w:sz="4" w:space="0" w:color="auto"/>
@@ -3498,18 +3640,56 @@
             </w:pPr>
             <w:r>
               <w:rPr>
-                <w:rFonts w:ascii="Calibri" w:eastAsia="Times New Roman" w:hAnsi="Calibri" w:cs="Times New Roman"/>
-                <w:color w:val="000000"/>
-                <w:sz w:val="24"/>
-                <w:szCs w:val="24"/>
-              </w:rPr>
-              <w:t>B (65-69)</w:t>
-            </w:r>
-          </w:p>
-        </w:tc>
-        <w:tc>
-          <w:tcPr>
-            <w:tcW w:w="1440" w:type="dxa"/>
+                <w:rFonts w:ascii="Times New Roman" w:eastAsia="Times New Roman" w:hAnsi="Times New Roman" w:cs="Times New Roman"/>
+                <w:color w:val="000000"/>
+                <w:sz w:val="24"/>
+                <w:szCs w:val="24"/>
+              </w:rPr>
+              <w:t>{</w:t>
+            </w:r>
+            <w:r>
+              <w:rPr>
+                <w:rFonts w:ascii="Times New Roman" w:eastAsia="Times New Roman" w:hAnsi="Times New Roman" w:cs="Times New Roman"/>
+                <w:color w:val="000000"/>
+                <w:sz w:val="24"/>
+                <w:szCs w:val="24"/>
+              </w:rPr>
+              <w:t xml:space="preserve">FOR grade IN </w:t>
+            </w:r>
+            <w:proofErr w:type="spellStart"/>
+            <w:r>
+              <w:rPr>
+                <w:rFonts w:ascii="Times New Roman" w:eastAsia="Times New Roman" w:hAnsi="Times New Roman" w:cs="Times New Roman"/>
+                <w:color w:val="000000"/>
+                <w:sz w:val="24"/>
+                <w:szCs w:val="24"/>
+              </w:rPr>
+              <w:t>gradeScales.slice</w:t>
+            </w:r>
+            <w:proofErr w:type="spellEnd"/>
+            <w:r>
+              <w:rPr>
+                <w:rFonts w:ascii="Times New Roman" w:eastAsia="Times New Roman" w:hAnsi="Times New Roman" w:cs="Times New Roman"/>
+                <w:color w:val="000000"/>
+                <w:sz w:val="24"/>
+                <w:szCs w:val="24"/>
+              </w:rPr>
+              <w:t>(4, 8)</w:t>
+            </w:r>
+            <w:r>
+              <w:rPr>
+                <w:rFonts w:ascii="Times New Roman" w:eastAsia="Times New Roman" w:hAnsi="Times New Roman" w:cs="Times New Roman"/>
+                <w:color w:val="000000"/>
+                <w:sz w:val="24"/>
+                <w:szCs w:val="24"/>
+              </w:rPr>
+              <w:t>}</w:t>
+            </w:r>
+          </w:p>
+        </w:tc>
+        <w:tc>
+          <w:tcPr>
+            <w:tcW w:w="0" w:type="auto"/>
             <w:tcBorders>
               <w:top w:val="single" w:sz="4" w:space="0" w:color="auto"/>
               <w:left w:val="single" w:sz="4" w:space="0" w:color="auto"/>
@@ -3538,13 +3718,31 @@
                 <w:sz w:val="24"/>
                 <w:szCs w:val="24"/>
               </w:rPr>
-              <w:t>B- (60-64)</w:t>
-            </w:r>
-          </w:p>
-        </w:tc>
-        <w:tc>
-          <w:tcPr>
-            <w:tcW w:w="1440" w:type="dxa"/>
+              <w:t>{*</w:t>
+            </w:r>
+            <w:r>
+              <w:rPr>
+                <w:rFonts w:ascii="Times New Roman" w:eastAsia="Times New Roman" w:hAnsi="Times New Roman" w:cs="Times New Roman"/>
+                <w:color w:val="000000"/>
+                <w:sz w:val="24"/>
+                <w:szCs w:val="24"/>
+              </w:rPr>
+              <w:t>grade</w:t>
+            </w:r>
+            <w:r>
+              <w:rPr>
+                <w:rFonts w:ascii="Times New Roman" w:eastAsia="Times New Roman" w:hAnsi="Times New Roman" w:cs="Times New Roman"/>
+                <w:color w:val="000000"/>
+                <w:sz w:val="24"/>
+                <w:szCs w:val="24"/>
+              </w:rPr>
+              <w:t xml:space="preserve"> }</w:t>
+            </w:r>
+          </w:p>
+        </w:tc>
+        <w:tc>
+          <w:tcPr>
+            <w:tcW w:w="0" w:type="auto"/>
             <w:tcBorders>
               <w:top w:val="single" w:sz="4" w:space="0" w:color="auto"/>
               <w:left w:val="single" w:sz="4" w:space="0" w:color="auto"/>
@@ -3559,156 +3757,41 @@
           <w:p>
             <w:pPr>
               <w:spacing w:after="0" w:line="240" w:lineRule="auto"/>
-              <w:rPr>
-                <w:rFonts w:ascii="Times New Roman" w:eastAsia="Times New Roman" w:hAnsi="Times New Roman" w:cs="Times New Roman"/>
-                <w:color w:val="000000"/>
-                <w:sz w:val="24"/>
-                <w:szCs w:val="24"/>
-              </w:rPr>
-            </w:pPr>
-            <w:r>
-              <w:rPr>
-                <w:rFonts w:ascii="Times New Roman" w:eastAsia="Times New Roman" w:hAnsi="Times New Roman" w:cs="Times New Roman"/>
-                <w:color w:val="000000"/>
-                <w:sz w:val="24"/>
-                <w:szCs w:val="24"/>
-              </w:rPr>
-              <w:t>C+ (55-59)</w:t>
-            </w:r>
-          </w:p>
-        </w:tc>
-        <w:tc>
-          <w:tcPr>
-            <w:tcW w:w="1440" w:type="dxa"/>
-            <w:tcBorders>
-              <w:top w:val="single" w:sz="4" w:space="0" w:color="auto"/>
-              <w:left w:val="single" w:sz="4" w:space="0" w:color="auto"/>
-              <w:bottom w:val="single" w:sz="4" w:space="0" w:color="auto"/>
-              <w:right w:val="single" w:sz="4" w:space="0" w:color="auto"/>
-            </w:tcBorders>
-            <w:shd w:val="clear" w:color="auto" w:fill="auto"/>
-            <w:noWrap/>
-            <w:vAlign w:val="center"/>
-            <w:hideMark/>
-          </w:tcPr>
-          <w:p>
-            <w:pPr>
-              <w:spacing w:after="0" w:line="240" w:lineRule="auto"/>
-              <w:rPr>
-                <w:rFonts w:ascii="Times New Roman" w:eastAsia="Times New Roman" w:hAnsi="Times New Roman" w:cs="Times New Roman"/>
-                <w:color w:val="000000"/>
-                <w:sz w:val="24"/>
-                <w:szCs w:val="24"/>
-              </w:rPr>
-            </w:pPr>
-            <w:r>
-              <w:rPr>
-                <w:rFonts w:ascii="Times New Roman" w:eastAsia="Times New Roman" w:hAnsi="Times New Roman" w:cs="Times New Roman"/>
-                <w:color w:val="000000"/>
-                <w:sz w:val="24"/>
-                <w:szCs w:val="24"/>
-              </w:rPr>
-              <w:t>C( 50-54)</w:t>
-            </w:r>
-          </w:p>
-        </w:tc>
-        <w:tc>
-          <w:tcPr>
-            <w:tcW w:w="0" w:type="auto"/>
-            <w:tcBorders>
-              <w:top w:val="nil"/>
-              <w:left w:val="single" w:sz="4" w:space="0" w:color="auto"/>
-              <w:right w:val="nil"/>
-            </w:tcBorders>
-            <w:shd w:val="clear" w:color="auto" w:fill="auto"/>
-            <w:noWrap/>
-            <w:vAlign w:val="center"/>
-            <w:hideMark/>
-          </w:tcPr>
-          <w:p>
-            <w:pPr>
-              <w:spacing w:after="0" w:line="240" w:lineRule="auto"/>
-              <w:rPr>
-                <w:rFonts w:ascii="Times New Roman" w:eastAsia="Times New Roman" w:hAnsi="Times New Roman" w:cs="Times New Roman"/>
-                <w:color w:val="000000"/>
-              </w:rPr>
-            </w:pPr>
-          </w:p>
-        </w:tc>
-      </w:tr>
-      <w:tr>
-        <w:trPr>
-          <w:trHeight w:val="350"/>
-        </w:trPr>
-        <w:tc>
-          <w:tcPr>
-            <w:tcW w:w="5760" w:type="dxa"/>
-            <w:gridSpan w:val="4"/>
-            <w:tcBorders>
-              <w:top w:val="single" w:sz="4" w:space="0" w:color="auto"/>
-              <w:bottom w:val="single" w:sz="4" w:space="0" w:color="auto"/>
-            </w:tcBorders>
-            <w:shd w:val="clear" w:color="auto" w:fill="auto"/>
-            <w:noWrap/>
-            <w:vAlign w:val="center"/>
-          </w:tcPr>
-          <w:p>
-            <w:pPr>
-              <w:spacing w:after="0" w:line="240" w:lineRule="auto"/>
               <w:jc w:val="center"/>
               <w:rPr>
                 <w:rFonts w:ascii="Times New Roman" w:eastAsia="Times New Roman" w:hAnsi="Times New Roman" w:cs="Times New Roman"/>
-                <w:b/>
-                <w:bCs/>
-                <w:color w:val="000000"/>
-                <w:sz w:val="24"/>
-                <w:szCs w:val="24"/>
-              </w:rPr>
-            </w:pPr>
-            <w:r>
-              <w:rPr>
-                <w:rFonts w:ascii="Times New Roman" w:eastAsia="Times New Roman" w:hAnsi="Times New Roman" w:cs="Times New Roman"/>
-                <w:b/>
-                <w:bCs/>
-                <w:color w:val="000000"/>
-              </w:rPr>
-              <w:t>Grade Score Description</w:t>
-            </w:r>
-          </w:p>
-        </w:tc>
-        <w:tc>
-          <w:tcPr>
-            <w:tcW w:w="0" w:type="auto"/>
-            <w:vMerge w:val="restart"/>
-            <w:shd w:val="clear" w:color="auto" w:fill="auto"/>
-            <w:vAlign w:val="center"/>
-          </w:tcPr>
-          <w:p>
-            <w:pPr>
-              <w:spacing w:after="0" w:line="240" w:lineRule="auto"/>
-              <w:rPr>
-                <w:rFonts w:ascii="Times New Roman" w:eastAsia="Times New Roman" w:hAnsi="Times New Roman" w:cs="Times New Roman"/>
-                <w:b/>
-                <w:bCs/>
-                <w:color w:val="000000"/>
-                <w:sz w:val="24"/>
-                <w:szCs w:val="24"/>
-              </w:rPr>
-            </w:pPr>
-          </w:p>
-          <w:p>
-            <w:pPr>
-              <w:spacing w:after="0" w:line="240" w:lineRule="auto"/>
-              <w:jc w:val="center"/>
-              <w:rPr>
-                <w:rFonts w:ascii="Times New Roman" w:eastAsia="Times New Roman" w:hAnsi="Times New Roman" w:cs="Times New Roman"/>
-                <w:b/>
-                <w:bCs/>
-                <w:color w:val="000000"/>
-                <w:sz w:val="24"/>
-                <w:szCs w:val="24"/>
-              </w:rPr>
-            </w:pPr>
+                <w:color w:val="000000"/>
+                <w:sz w:val="24"/>
+                <w:szCs w:val="24"/>
+              </w:rPr>
+            </w:pPr>
+            <w:r>
+              <w:rPr>
+                <w:rFonts w:ascii="Times New Roman" w:eastAsia="Times New Roman" w:hAnsi="Times New Roman" w:cs="Times New Roman"/>
+                <w:color w:val="000000"/>
+                <w:sz w:val="24"/>
+                <w:szCs w:val="24"/>
+              </w:rPr>
+              <w:t xml:space="preserve">{END-FOR </w:t>
+            </w:r>
+            <w:r>
+              <w:rPr>
+                <w:rFonts w:ascii="Times New Roman" w:eastAsia="Times New Roman" w:hAnsi="Times New Roman" w:cs="Times New Roman"/>
+                <w:color w:val="000000"/>
+                <w:sz w:val="24"/>
+                <w:szCs w:val="24"/>
+              </w:rPr>
+              <w:t>grade</w:t>
+            </w:r>
+            <w:r>
+              <w:rPr>
+                <w:rFonts w:ascii="Times New Roman" w:eastAsia="Times New Roman" w:hAnsi="Times New Roman" w:cs="Times New Roman"/>
+                <w:color w:val="000000"/>
+                <w:sz w:val="24"/>
+                <w:szCs w:val="24"/>
+              </w:rPr>
+              <w:t>}</w:t>
+            </w:r>
           </w:p>
         </w:tc>
       </w:tr>
@@ -3718,7 +3801,46 @@
         </w:trPr>
         <w:tc>
           <w:tcPr>
-            <w:tcW w:w="1440" w:type="dxa"/>
+            <w:tcW w:w="0" w:type="auto"/>
+            <w:gridSpan w:val="3"/>
+            <w:tcBorders>
+              <w:top w:val="single" w:sz="4" w:space="0" w:color="auto"/>
+              <w:bottom w:val="single" w:sz="4" w:space="0" w:color="auto"/>
+            </w:tcBorders>
+            <w:shd w:val="clear" w:color="auto" w:fill="auto"/>
+            <w:noWrap/>
+            <w:vAlign w:val="center"/>
+          </w:tcPr>
+          <w:p>
+            <w:pPr>
+              <w:spacing w:after="0" w:line="240" w:lineRule="auto"/>
+              <w:jc w:val="center"/>
+              <w:rPr>
+                <w:rFonts w:ascii="Times New Roman" w:eastAsia="Times New Roman" w:hAnsi="Times New Roman" w:cs="Times New Roman"/>
+                <w:color w:val="000000"/>
+                <w:sz w:val="24"/>
+                <w:szCs w:val="24"/>
+              </w:rPr>
+            </w:pPr>
+            <w:r>
+              <w:rPr>
+                <w:rFonts w:ascii="Times New Roman" w:eastAsia="Times New Roman" w:hAnsi="Times New Roman" w:cs="Times New Roman"/>
+                <w:b/>
+                <w:bCs/>
+                <w:color w:val="000000"/>
+              </w:rPr>
+              <w:t>Grade Score Description</w:t>
+            </w:r>
+          </w:p>
+        </w:tc>
+      </w:tr>
+      <w:tr>
+        <w:trPr>
+          <w:trHeight w:val="288"/>
+        </w:trPr>
+        <w:tc>
+          <w:tcPr>
+            <w:tcW w:w="0" w:type="auto"/>
             <w:tcBorders>
               <w:top w:val="single" w:sz="4" w:space="0" w:color="auto"/>
               <w:left w:val="single" w:sz="4" w:space="0" w:color="auto"/>
@@ -3746,22 +3868,51 @@
                 <w:sz w:val="24"/>
                 <w:szCs w:val="24"/>
               </w:rPr>
-              <w:t>4.00</w:t>
-            </w:r>
-            <w:r>
-              <w:rPr>
-                <w:rFonts w:ascii="Times New Roman" w:eastAsia="Times New Roman" w:hAnsi="Times New Roman" w:cs="Times New Roman"/>
-                <w:color w:val="000000"/>
-                <w:sz w:val="24"/>
-                <w:szCs w:val="24"/>
-              </w:rPr>
-              <w:t xml:space="preserve">  (&gt;90)</w:t>
-            </w:r>
-          </w:p>
-        </w:tc>
-        <w:tc>
-          <w:tcPr>
-            <w:tcW w:w="1440" w:type="dxa"/>
+              <w:t>{</w:t>
+            </w:r>
+            <w:r>
+              <w:rPr>
+                <w:rFonts w:ascii="Times New Roman" w:eastAsia="Times New Roman" w:hAnsi="Times New Roman" w:cs="Times New Roman"/>
+                <w:color w:val="000000"/>
+                <w:sz w:val="24"/>
+                <w:szCs w:val="24"/>
+              </w:rPr>
+              <w:t xml:space="preserve">FOR grade IN </w:t>
+            </w:r>
+            <w:proofErr w:type="spellStart"/>
+            <w:r>
+              <w:rPr>
+                <w:rFonts w:ascii="Times New Roman" w:eastAsia="Times New Roman" w:hAnsi="Times New Roman" w:cs="Times New Roman"/>
+                <w:color w:val="000000"/>
+                <w:sz w:val="24"/>
+                <w:szCs w:val="24"/>
+              </w:rPr>
+              <w:t>gradeScales.slice</w:t>
+            </w:r>
+            <w:proofErr w:type="spellEnd"/>
+            <w:r>
+              <w:rPr>
+                <w:rFonts w:ascii="Times New Roman" w:eastAsia="Times New Roman" w:hAnsi="Times New Roman" w:cs="Times New Roman"/>
+                <w:color w:val="000000"/>
+                <w:sz w:val="24"/>
+                <w:szCs w:val="24"/>
+              </w:rPr>
+              <w:t>(0, 4)</w:t>
+            </w:r>
+            <w:r>
+              <w:rPr>
+                <w:rFonts w:ascii="Times New Roman" w:eastAsia="Times New Roman" w:hAnsi="Times New Roman" w:cs="Times New Roman"/>
+                <w:color w:val="000000"/>
+                <w:sz w:val="24"/>
+                <w:szCs w:val="24"/>
+              </w:rPr>
+              <w:t>}</w:t>
+            </w:r>
+          </w:p>
+        </w:tc>
+        <w:tc>
+          <w:tcPr>
+            <w:tcW w:w="0" w:type="auto"/>
             <w:tcBorders>
               <w:top w:val="single" w:sz="4" w:space="0" w:color="auto"/>
               <w:left w:val="single" w:sz="4" w:space="0" w:color="auto"/>
@@ -3789,22 +3940,40 @@
                 <w:sz w:val="24"/>
                 <w:szCs w:val="24"/>
               </w:rPr>
-              <w:t>3.80</w:t>
-            </w:r>
-            <w:r>
-              <w:rPr>
-                <w:rFonts w:ascii="Times New Roman" w:eastAsia="Times New Roman" w:hAnsi="Times New Roman" w:cs="Times New Roman"/>
-                <w:color w:val="000000"/>
-                <w:sz w:val="24"/>
-                <w:szCs w:val="24"/>
-              </w:rPr>
-              <w:t xml:space="preserve"> (80-89)</w:t>
-            </w:r>
-          </w:p>
-        </w:tc>
-        <w:tc>
-          <w:tcPr>
-            <w:tcW w:w="1440" w:type="dxa"/>
+              <w:t>{*</w:t>
+            </w:r>
+            <w:r>
+              <w:rPr>
+                <w:rFonts w:ascii="Times New Roman" w:eastAsia="Times New Roman" w:hAnsi="Times New Roman" w:cs="Times New Roman"/>
+                <w:color w:val="000000"/>
+                <w:sz w:val="24"/>
+                <w:szCs w:val="24"/>
+              </w:rPr>
+              <w:t>score</w:t>
+            </w:r>
+            <w:r>
+              <w:rPr>
+                <w:rFonts w:ascii="Times New Roman" w:eastAsia="Times New Roman" w:hAnsi="Times New Roman" w:cs="Times New Roman"/>
+                <w:color w:val="000000"/>
+                <w:sz w:val="24"/>
+                <w:szCs w:val="24"/>
+              </w:rPr>
+              <w:t xml:space="preserve"> </w:t>
+            </w:r>
+            <w:r>
+              <w:rPr>
+                <w:rFonts w:ascii="Times New Roman" w:eastAsia="Times New Roman" w:hAnsi="Times New Roman" w:cs="Times New Roman"/>
+                <w:color w:val="000000"/>
+                <w:sz w:val="24"/>
+                <w:szCs w:val="24"/>
+              </w:rPr>
+              <w:t>}</w:t>
+            </w:r>
+          </w:p>
+        </w:tc>
+        <w:tc>
+          <w:tcPr>
+            <w:tcW w:w="0" w:type="auto"/>
             <w:tcBorders>
               <w:top w:val="single" w:sz="4" w:space="0" w:color="auto"/>
               <w:left w:val="single" w:sz="4" w:space="0" w:color="auto"/>
@@ -3818,36 +3987,51 @@
           <w:p>
             <w:pPr>
               <w:spacing w:after="0" w:line="240" w:lineRule="auto"/>
-              <w:rPr>
-                <w:rFonts w:ascii="Times New Roman" w:eastAsia="Times New Roman" w:hAnsi="Times New Roman" w:cs="Times New Roman"/>
-                <w:color w:val="000000"/>
-                <w:sz w:val="24"/>
-                <w:szCs w:val="24"/>
-              </w:rPr>
-            </w:pPr>
-            <w:r>
-              <w:rPr>
-                <w:rFonts w:ascii="Times New Roman" w:eastAsia="Times New Roman" w:hAnsi="Times New Roman" w:cs="Times New Roman"/>
-                <w:color w:val="000000"/>
-                <w:sz w:val="24"/>
-                <w:szCs w:val="24"/>
-              </w:rPr>
-              <w:t>3.67</w:t>
-            </w:r>
-            <w:r>
-              <w:rPr>
-                <w:rFonts w:ascii="Times New Roman" w:eastAsia="Times New Roman" w:hAnsi="Times New Roman" w:cs="Times New Roman"/>
-                <w:color w:val="000000"/>
-                <w:sz w:val="24"/>
-                <w:szCs w:val="24"/>
-              </w:rPr>
-              <w:t xml:space="preserve"> (75-79)</w:t>
-            </w:r>
-          </w:p>
-        </w:tc>
-        <w:tc>
-          <w:tcPr>
-            <w:tcW w:w="1440" w:type="dxa"/>
+              <w:jc w:val="center"/>
+              <w:rPr>
+                <w:rFonts w:ascii="Times New Roman" w:eastAsia="Times New Roman" w:hAnsi="Times New Roman" w:cs="Times New Roman"/>
+                <w:color w:val="000000"/>
+                <w:sz w:val="24"/>
+                <w:szCs w:val="24"/>
+              </w:rPr>
+            </w:pPr>
+            <w:r>
+              <w:rPr>
+                <w:rFonts w:ascii="Times New Roman" w:eastAsia="Times New Roman" w:hAnsi="Times New Roman" w:cs="Times New Roman"/>
+                <w:color w:val="000000"/>
+                <w:sz w:val="24"/>
+                <w:szCs w:val="24"/>
+              </w:rPr>
+              <w:t xml:space="preserve">{END-FOR </w:t>
+            </w:r>
+            <w:r>
+              <w:rPr>
+                <w:rFonts w:ascii="Times New Roman" w:eastAsia="Times New Roman" w:hAnsi="Times New Roman" w:cs="Times New Roman"/>
+                <w:color w:val="000000"/>
+                <w:sz w:val="24"/>
+                <w:szCs w:val="24"/>
+              </w:rPr>
+              <w:t>grade</w:t>
+            </w:r>
+            <w:r>
+              <w:rPr>
+                <w:rFonts w:ascii="Times New Roman" w:eastAsia="Times New Roman" w:hAnsi="Times New Roman" w:cs="Times New Roman"/>
+                <w:color w:val="000000"/>
+                <w:sz w:val="24"/>
+                <w:szCs w:val="24"/>
+              </w:rPr>
+              <w:t>}</w:t>
+            </w:r>
+          </w:p>
+        </w:tc>
+      </w:tr>
+      <w:tr>
+        <w:trPr>
+          <w:trHeight w:val="288"/>
+        </w:trPr>
+        <w:tc>
+          <w:tcPr>
+            <w:tcW w:w="0" w:type="auto"/>
             <w:tcBorders>
               <w:top w:val="single" w:sz="4" w:space="0" w:color="auto"/>
               <w:left w:val="single" w:sz="4" w:space="0" w:color="auto"/>
@@ -3862,56 +4046,64 @@
             <w:pPr>
               <w:spacing w:after="0" w:line="240" w:lineRule="auto"/>
               <w:rPr>
-                <w:rFonts w:ascii="Times New Roman" w:eastAsia="Times New Roman" w:hAnsi="Times New Roman" w:cs="Times New Roman"/>
-                <w:color w:val="000000"/>
-                <w:sz w:val="24"/>
-                <w:szCs w:val="24"/>
-              </w:rPr>
-            </w:pPr>
-            <w:r>
-              <w:rPr>
-                <w:rFonts w:ascii="Times New Roman" w:eastAsia="Times New Roman" w:hAnsi="Times New Roman" w:cs="Times New Roman"/>
-                <w:color w:val="000000"/>
-                <w:sz w:val="24"/>
-                <w:szCs w:val="24"/>
-              </w:rPr>
-              <w:t>3.33 (70-74)</w:t>
+                <w:rFonts w:ascii="Calibri" w:eastAsia="Times New Roman" w:hAnsi="Calibri" w:cs="Times New Roman"/>
+                <w:color w:val="000000"/>
+                <w:sz w:val="24"/>
+                <w:szCs w:val="24"/>
+              </w:rPr>
+            </w:pPr>
+            <w:r>
+              <w:rPr>
+                <w:rFonts w:ascii="Times New Roman" w:eastAsia="Times New Roman" w:hAnsi="Times New Roman" w:cs="Times New Roman"/>
+                <w:color w:val="000000"/>
+                <w:sz w:val="24"/>
+                <w:szCs w:val="24"/>
+              </w:rPr>
+              <w:t>{</w:t>
+            </w:r>
+            <w:r>
+              <w:rPr>
+                <w:rFonts w:ascii="Times New Roman" w:eastAsia="Times New Roman" w:hAnsi="Times New Roman" w:cs="Times New Roman"/>
+                <w:color w:val="000000"/>
+                <w:sz w:val="24"/>
+                <w:szCs w:val="24"/>
+              </w:rPr>
+              <w:t xml:space="preserve">FOR grade IN </w:t>
+            </w:r>
+            <w:proofErr w:type="spellStart"/>
+            <w:r>
+              <w:rPr>
+                <w:rFonts w:ascii="Times New Roman" w:eastAsia="Times New Roman" w:hAnsi="Times New Roman" w:cs="Times New Roman"/>
+                <w:color w:val="000000"/>
+                <w:sz w:val="24"/>
+                <w:szCs w:val="24"/>
+              </w:rPr>
+              <w:t>gradeScales.slice</w:t>
+            </w:r>
+            <w:proofErr w:type="spellEnd"/>
+            <w:r>
+              <w:rPr>
+                <w:rFonts w:ascii="Times New Roman" w:eastAsia="Times New Roman" w:hAnsi="Times New Roman" w:cs="Times New Roman"/>
+                <w:color w:val="000000"/>
+                <w:sz w:val="24"/>
+                <w:szCs w:val="24"/>
+              </w:rPr>
+              <w:t>(4, 8)</w:t>
+            </w:r>
+            <w:r>
+              <w:rPr>
+                <w:rFonts w:ascii="Times New Roman" w:eastAsia="Times New Roman" w:hAnsi="Times New Roman" w:cs="Times New Roman"/>
+                <w:color w:val="000000"/>
+                <w:sz w:val="24"/>
+                <w:szCs w:val="24"/>
+              </w:rPr>
+              <w:t>}</w:t>
             </w:r>
           </w:p>
         </w:tc>
         <w:tc>
           <w:tcPr>
             <w:tcW w:w="0" w:type="auto"/>
-            <w:vMerge/>
-            <w:tcBorders>
-              <w:left w:val="single" w:sz="4" w:space="0" w:color="auto"/>
-            </w:tcBorders>
-            <w:shd w:val="clear" w:color="auto" w:fill="auto"/>
-            <w:vAlign w:val="center"/>
-          </w:tcPr>
-          <w:p>
-            <w:pPr>
-              <w:spacing w:after="0" w:line="240" w:lineRule="auto"/>
-              <w:jc w:val="center"/>
-              <w:rPr>
-                <w:rFonts w:ascii="Times New Roman" w:eastAsia="Times New Roman" w:hAnsi="Times New Roman" w:cs="Times New Roman"/>
-                <w:b/>
-                <w:bCs/>
-                <w:color w:val="000000"/>
-                <w:sz w:val="24"/>
-                <w:szCs w:val="24"/>
-              </w:rPr>
-            </w:pPr>
-          </w:p>
-        </w:tc>
-      </w:tr>
-      <w:tr>
-        <w:trPr>
-          <w:trHeight w:val="300"/>
-        </w:trPr>
-        <w:tc>
-          <w:tcPr>
-            <w:tcW w:w="1440" w:type="dxa"/>
             <w:tcBorders>
               <w:top w:val="single" w:sz="4" w:space="0" w:color="auto"/>
               <w:left w:val="single" w:sz="4" w:space="0" w:color="auto"/>
@@ -3926,35 +4118,53 @@
             <w:pPr>
               <w:spacing w:after="0" w:line="240" w:lineRule="auto"/>
               <w:rPr>
-                <w:rFonts w:ascii="Calibri" w:eastAsia="Times New Roman" w:hAnsi="Calibri" w:cs="Times New Roman"/>
-                <w:color w:val="000000"/>
-                <w:sz w:val="24"/>
-                <w:szCs w:val="24"/>
-              </w:rPr>
-            </w:pPr>
-            <w:r>
-              <w:rPr>
-                <w:rFonts w:ascii="Calibri" w:eastAsia="Times New Roman" w:hAnsi="Calibri" w:cs="Times New Roman"/>
-                <w:color w:val="000000"/>
-                <w:sz w:val="24"/>
-                <w:szCs w:val="24"/>
-              </w:rPr>
-              <w:t>3.00</w:t>
-            </w:r>
-            <w:r>
-              <w:rPr>
-                <w:rFonts w:ascii="Calibri" w:eastAsia="Times New Roman" w:hAnsi="Calibri" w:cs="Times New Roman"/>
-                <w:color w:val="000000"/>
-                <w:sz w:val="24"/>
-                <w:szCs w:val="24"/>
-              </w:rPr>
-              <w:t xml:space="preserve"> (65-69)</w:t>
-            </w:r>
-          </w:p>
-        </w:tc>
-        <w:tc>
-          <w:tcPr>
-            <w:tcW w:w="1440" w:type="dxa"/>
+                <w:rFonts w:ascii="Times New Roman" w:eastAsia="Times New Roman" w:hAnsi="Times New Roman" w:cs="Times New Roman"/>
+                <w:color w:val="000000"/>
+                <w:sz w:val="24"/>
+                <w:szCs w:val="24"/>
+              </w:rPr>
+            </w:pPr>
+            <w:r>
+              <w:rPr>
+                <w:rFonts w:ascii="Times New Roman" w:eastAsia="Times New Roman" w:hAnsi="Times New Roman" w:cs="Times New Roman"/>
+                <w:color w:val="000000"/>
+                <w:sz w:val="24"/>
+                <w:szCs w:val="24"/>
+              </w:rPr>
+              <w:t>{*</w:t>
+            </w:r>
+            <w:r>
+              <w:rPr>
+                <w:rFonts w:ascii="Times New Roman" w:eastAsia="Times New Roman" w:hAnsi="Times New Roman" w:cs="Times New Roman"/>
+                <w:color w:val="000000"/>
+                <w:sz w:val="24"/>
+                <w:szCs w:val="24"/>
+              </w:rPr>
+              <w:t>score</w:t>
+            </w:r>
+            <w:r>
+              <w:rPr>
+                <w:rFonts w:ascii="Times New Roman" w:eastAsia="Times New Roman" w:hAnsi="Times New Roman" w:cs="Times New Roman"/>
+                <w:color w:val="000000"/>
+                <w:sz w:val="24"/>
+                <w:szCs w:val="24"/>
+              </w:rPr>
+              <w:t xml:space="preserve"> </w:t>
+            </w:r>
+            <w:r>
+              <w:rPr>
+                <w:rFonts w:ascii="Times New Roman" w:eastAsia="Times New Roman" w:hAnsi="Times New Roman" w:cs="Times New Roman"/>
+                <w:color w:val="000000"/>
+                <w:sz w:val="24"/>
+                <w:szCs w:val="24"/>
+              </w:rPr>
+              <w:t>}</w:t>
+            </w:r>
+          </w:p>
+        </w:tc>
+        <w:tc>
+          <w:tcPr>
+            <w:tcW w:w="0" w:type="auto"/>
             <w:tcBorders>
               <w:top w:val="single" w:sz="4" w:space="0" w:color="auto"/>
               <w:left w:val="single" w:sz="4" w:space="0" w:color="auto"/>
@@ -3968,145 +4178,96 @@
           <w:p>
             <w:pPr>
               <w:spacing w:after="0" w:line="240" w:lineRule="auto"/>
-              <w:rPr>
-                <w:rFonts w:ascii="Times New Roman" w:eastAsia="Times New Roman" w:hAnsi="Times New Roman" w:cs="Times New Roman"/>
-                <w:color w:val="000000"/>
-                <w:sz w:val="24"/>
-                <w:szCs w:val="24"/>
-              </w:rPr>
-            </w:pPr>
-            <w:r>
-              <w:rPr>
-                <w:rFonts w:ascii="Times New Roman" w:eastAsia="Times New Roman" w:hAnsi="Times New Roman" w:cs="Times New Roman"/>
-                <w:color w:val="000000"/>
-                <w:sz w:val="24"/>
-                <w:szCs w:val="24"/>
-              </w:rPr>
-              <w:t>2.67</w:t>
-            </w:r>
-            <w:r>
-              <w:rPr>
-                <w:rFonts w:ascii="Times New Roman" w:eastAsia="Times New Roman" w:hAnsi="Times New Roman" w:cs="Times New Roman"/>
-                <w:color w:val="000000"/>
-                <w:sz w:val="24"/>
-                <w:szCs w:val="24"/>
-              </w:rPr>
-              <w:t xml:space="preserve"> (60-64)</w:t>
-            </w:r>
-          </w:p>
-        </w:tc>
-        <w:tc>
-          <w:tcPr>
-            <w:tcW w:w="1440" w:type="dxa"/>
-            <w:tcBorders>
-              <w:top w:val="single" w:sz="4" w:space="0" w:color="auto"/>
-              <w:left w:val="single" w:sz="4" w:space="0" w:color="auto"/>
-              <w:bottom w:val="single" w:sz="4" w:space="0" w:color="auto"/>
-              <w:right w:val="single" w:sz="4" w:space="0" w:color="auto"/>
-            </w:tcBorders>
-            <w:shd w:val="clear" w:color="auto" w:fill="auto"/>
-            <w:noWrap/>
-            <w:vAlign w:val="center"/>
-          </w:tcPr>
-          <w:p>
-            <w:pPr>
-              <w:spacing w:after="0" w:line="240" w:lineRule="auto"/>
-              <w:rPr>
-                <w:rFonts w:ascii="Times New Roman" w:eastAsia="Times New Roman" w:hAnsi="Times New Roman" w:cs="Times New Roman"/>
-                <w:color w:val="000000"/>
-                <w:sz w:val="24"/>
-                <w:szCs w:val="24"/>
-              </w:rPr>
-            </w:pPr>
-            <w:r>
-              <w:rPr>
-                <w:rFonts w:ascii="Times New Roman" w:eastAsia="Times New Roman" w:hAnsi="Times New Roman" w:cs="Times New Roman"/>
-                <w:color w:val="000000"/>
-                <w:sz w:val="24"/>
-                <w:szCs w:val="24"/>
-              </w:rPr>
-              <w:t>2.33</w:t>
-            </w:r>
-            <w:r>
-              <w:rPr>
-                <w:rFonts w:ascii="Times New Roman" w:eastAsia="Times New Roman" w:hAnsi="Times New Roman" w:cs="Times New Roman"/>
-                <w:color w:val="000000"/>
-                <w:sz w:val="24"/>
-                <w:szCs w:val="24"/>
-              </w:rPr>
-              <w:t xml:space="preserve"> (55-59)</w:t>
-            </w:r>
-          </w:p>
-        </w:tc>
-        <w:tc>
-          <w:tcPr>
-            <w:tcW w:w="1440" w:type="dxa"/>
-            <w:tcBorders>
-              <w:top w:val="single" w:sz="4" w:space="0" w:color="auto"/>
-              <w:left w:val="single" w:sz="4" w:space="0" w:color="auto"/>
-              <w:bottom w:val="single" w:sz="4" w:space="0" w:color="auto"/>
-              <w:right w:val="single" w:sz="4" w:space="0" w:color="auto"/>
-            </w:tcBorders>
-            <w:shd w:val="clear" w:color="auto" w:fill="auto"/>
-            <w:noWrap/>
-            <w:vAlign w:val="center"/>
-          </w:tcPr>
-          <w:p>
-            <w:pPr>
-              <w:spacing w:after="0" w:line="240" w:lineRule="auto"/>
-              <w:rPr>
-                <w:rFonts w:ascii="Times New Roman" w:eastAsia="Times New Roman" w:hAnsi="Times New Roman" w:cs="Times New Roman"/>
-                <w:color w:val="000000"/>
-                <w:sz w:val="24"/>
-                <w:szCs w:val="24"/>
-              </w:rPr>
-            </w:pPr>
-            <w:r>
-              <w:rPr>
-                <w:rFonts w:ascii="Times New Roman" w:eastAsia="Times New Roman" w:hAnsi="Times New Roman" w:cs="Times New Roman"/>
-                <w:color w:val="000000"/>
-                <w:sz w:val="24"/>
-                <w:szCs w:val="24"/>
-              </w:rPr>
-              <w:t>2.00 (</w:t>
-            </w:r>
-            <w:r>
-              <w:rPr>
-                <w:rFonts w:ascii="Times New Roman" w:eastAsia="Times New Roman" w:hAnsi="Times New Roman" w:cs="Times New Roman"/>
-                <w:color w:val="000000"/>
-                <w:sz w:val="24"/>
-                <w:szCs w:val="24"/>
-              </w:rPr>
-              <w:t>50-54)</w:t>
-            </w:r>
-          </w:p>
-        </w:tc>
-        <w:tc>
-          <w:tcPr>
-            <w:tcW w:w="0" w:type="auto"/>
-            <w:tcBorders>
-              <w:left w:val="single" w:sz="4" w:space="0" w:color="auto"/>
-            </w:tcBorders>
-            <w:shd w:val="clear" w:color="auto" w:fill="auto"/>
-            <w:vAlign w:val="center"/>
-          </w:tcPr>
-          <w:p>
-            <w:pPr>
-              <w:spacing w:after="0" w:line="240" w:lineRule="auto"/>
               <w:jc w:val="center"/>
               <w:rPr>
                 <w:rFonts w:ascii="Times New Roman" w:eastAsia="Times New Roman" w:hAnsi="Times New Roman" w:cs="Times New Roman"/>
-                <w:b/>
-                <w:bCs/>
-                <w:color w:val="000000"/>
-                <w:sz w:val="24"/>
-                <w:szCs w:val="24"/>
-              </w:rPr>
-            </w:pPr>
+                <w:color w:val="000000"/>
+                <w:sz w:val="24"/>
+                <w:szCs w:val="24"/>
+              </w:rPr>
+            </w:pPr>
+            <w:r>
+              <w:rPr>
+                <w:rFonts w:ascii="Times New Roman" w:eastAsia="Times New Roman" w:hAnsi="Times New Roman" w:cs="Times New Roman"/>
+                <w:color w:val="000000"/>
+                <w:sz w:val="24"/>
+                <w:szCs w:val="24"/>
+              </w:rPr>
+              <w:t xml:space="preserve">{END-FOR </w:t>
+            </w:r>
+            <w:r>
+              <w:rPr>
+                <w:rFonts w:ascii="Times New Roman" w:eastAsia="Times New Roman" w:hAnsi="Times New Roman" w:cs="Times New Roman"/>
+                <w:color w:val="000000"/>
+                <w:sz w:val="24"/>
+                <w:szCs w:val="24"/>
+              </w:rPr>
+              <w:t>grade</w:t>
+            </w:r>
+            <w:r>
+              <w:rPr>
+                <w:rFonts w:ascii="Times New Roman" w:eastAsia="Times New Roman" w:hAnsi="Times New Roman" w:cs="Times New Roman"/>
+                <w:color w:val="000000"/>
+                <w:sz w:val="24"/>
+                <w:szCs w:val="24"/>
+              </w:rPr>
+              <w:t>}</w:t>
+            </w:r>
           </w:p>
         </w:tc>
       </w:tr>
     </w:tbl>
+    <w:p>
+      <w:pPr>
+        <w:ind w:left="1440"/>
+        <w:rPr>
+          <w:rFonts w:ascii="Times New Roman" w:eastAsia="Times New Roman" w:hAnsi="Times New Roman" w:cs="Times New Roman"/>
+          <w:color w:val="000000"/>
+          <w:sz w:val="24"/>
+          <w:szCs w:val="24"/>
+        </w:rPr>
+      </w:pPr>
+    </w:p>
+    <w:p>
+      <w:pPr>
+        <w:ind w:left="1440"/>
+        <w:rPr>
+          <w:rFonts w:ascii="Times New Roman" w:eastAsia="Times New Roman" w:hAnsi="Times New Roman" w:cs="Times New Roman"/>
+          <w:color w:val="000000"/>
+          <w:sz w:val="24"/>
+          <w:szCs w:val="24"/>
+        </w:rPr>
+      </w:pPr>
+      <w:r>
+        <w:rPr>
+          <w:rFonts w:ascii="Times New Roman" w:eastAsia="Times New Roman" w:hAnsi="Times New Roman" w:cs="Times New Roman"/>
+          <w:color w:val="000000"/>
+          <w:sz w:val="24"/>
+          <w:szCs w:val="24"/>
+        </w:rPr>
+        <w:t>{</w:t>
+      </w:r>
+      <w:proofErr w:type="spellStart"/>
+      <w:r>
+        <w:rPr>
+          <w:rFonts w:ascii="Times New Roman" w:eastAsia="Times New Roman" w:hAnsi="Times New Roman" w:cs="Times New Roman"/>
+          <w:color w:val="000000"/>
+          <w:sz w:val="24"/>
+          <w:szCs w:val="24"/>
+        </w:rPr>
+        <w:t>currentDate</w:t>
+      </w:r>
+      <w:proofErr w:type="spellEnd"/>
+      <w:r>
+        <w:rPr>
+          <w:rFonts w:ascii="Times New Roman" w:eastAsia="Times New Roman" w:hAnsi="Times New Roman" w:cs="Times New Roman"/>
+          <w:color w:val="000000"/>
+          <w:sz w:val="24"/>
+          <w:szCs w:val="24"/>
+        </w:rPr>
+        <w:t>}</w:t>
+      </w:r>
+    </w:p>
     <w:p>
       <w:pPr>
         <w:rPr>

--- a/public/templates/result-template-default.docx
+++ b/public/templates/result-template-default.docx
@@ -1039,7 +1039,7 @@
                 </mc:Choice>
                 <mc:Fallback>
                   <w:pict>
-                    <v:line w14:anchorId="466F2CA0" id="Straight Connector 2" o:spid="_x0000_s1026" style="position:absolute;z-index:251656192;visibility:visible;mso-wrap-style:square;mso-width-percent:0;mso-height-percent:0;mso-wrap-distance-left:9pt;mso-wrap-distance-top:0;mso-wrap-distance-right:9pt;mso-wrap-distance-bottom:0;mso-position-horizontal:absolute;mso-position-horizontal-relative:text;mso-position-vertical:absolute;mso-position-vertical-relative:text;mso-width-percent:0;mso-height-percent:0;mso-width-relative:page;mso-height-relative:page" from="-250.9pt,-11.15pt" to="280.1pt,-11.15pt" o:gfxdata="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" strokeweight="4.5pt">
+                    <v:line w14:anchorId="2B53EF3B" id="Straight Connector 2" o:spid="_x0000_s1026" style="position:absolute;z-index:251656192;visibility:visible;mso-wrap-style:square;mso-width-percent:0;mso-height-percent:0;mso-wrap-distance-left:9pt;mso-wrap-distance-top:0;mso-wrap-distance-right:9pt;mso-wrap-distance-bottom:0;mso-position-horizontal:absolute;mso-position-horizontal-relative:text;mso-position-vertical:absolute;mso-position-vertical-relative:text;mso-width-percent:0;mso-height-percent:0;mso-width-relative:page;mso-height-relative:page" from="-250.9pt,-11.15pt" to="280.1pt,-11.15pt" o:gfxdata="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" strokeweight="4.5pt">
                       <v:stroke linestyle="thickThin"/>
                     </v:line>
                   </w:pict>
@@ -4230,7 +4230,6 @@
     </w:p>
     <w:p>
       <w:pPr>
-        <w:ind w:left="1440"/>
         <w:rPr>
           <w:rFonts w:ascii="Times New Roman" w:eastAsia="Times New Roman" w:hAnsi="Times New Roman" w:cs="Times New Roman"/>
           <w:color w:val="000000"/>
@@ -4238,6 +4237,42 @@
           <w:szCs w:val="24"/>
         </w:rPr>
       </w:pPr>
+      <w:r>
+        <w:rPr>
+          <w:rFonts w:ascii="Times New Roman" w:eastAsia="Times New Roman" w:hAnsi="Times New Roman" w:cs="Times New Roman"/>
+          <w:color w:val="000000"/>
+          <w:sz w:val="24"/>
+          <w:szCs w:val="24"/>
+        </w:rPr>
+        <w:t xml:space="preserve">          </w:t>
+      </w:r>
+      <w:r>
+        <w:rPr>
+          <w:rFonts w:ascii="Times New Roman" w:eastAsia="Times New Roman" w:hAnsi="Times New Roman" w:cs="Times New Roman"/>
+          <w:color w:val="000000"/>
+          <w:sz w:val="24"/>
+          <w:szCs w:val="24"/>
+        </w:rPr>
+        <w:t xml:space="preserve">Issue </w:t>
+      </w:r>
+      <w:r>
+        <w:rPr>
+          <w:rFonts w:ascii="Times New Roman" w:eastAsia="Times New Roman" w:hAnsi="Times New Roman" w:cs="Times New Roman"/>
+          <w:color w:val="000000"/>
+          <w:sz w:val="24"/>
+          <w:szCs w:val="24"/>
+        </w:rPr>
+        <w:t>D</w:t>
+      </w:r>
+      <w:r>
+        <w:rPr>
+          <w:rFonts w:ascii="Times New Roman" w:eastAsia="Times New Roman" w:hAnsi="Times New Roman" w:cs="Times New Roman"/>
+          <w:color w:val="000000"/>
+          <w:sz w:val="24"/>
+          <w:szCs w:val="24"/>
+        </w:rPr>
+        <w:t xml:space="preserve">ate: </w:t>
+      </w:r>
       <w:r>
         <w:rPr>
           <w:rFonts w:ascii="Times New Roman" w:eastAsia="Times New Roman" w:hAnsi="Times New Roman" w:cs="Times New Roman"/>

--- a/public/templates/result-template-default.docx
+++ b/public/templates/result-template-default.docx
@@ -33,7 +33,6 @@
               <w:left w:val="nil"/>
               <w:right w:val="nil"/>
             </w:tcBorders>
-            <w:shd w:val="clear" w:color="auto" w:fill="auto"/>
             <w:noWrap/>
             <w:vAlign w:val="bottom"/>
             <w:hideMark/>
@@ -137,7 +136,6 @@
             <w:tcBorders>
               <w:left w:val="nil"/>
             </w:tcBorders>
-            <w:shd w:val="clear" w:color="auto" w:fill="auto"/>
             <w:hideMark/>
           </w:tcPr>
           <w:p>
@@ -348,7 +346,7 @@
                 <w:sz w:val="26"/>
                 <w:szCs w:val="28"/>
               </w:rPr>
-              <w:t xml:space="preserve"> (</w:t>
+              <w:t xml:space="preserve">, </w:t>
             </w:r>
             <w:proofErr w:type="spellStart"/>
             <w:r>
@@ -363,17 +361,6 @@
               <w:t>Hinthada</w:t>
             </w:r>
             <w:proofErr w:type="spellEnd"/>
-            <w:r>
-              <w:rPr>
-                <w:rFonts w:ascii="Myanmar3" w:eastAsia="Times New Roman" w:hAnsi="Myanmar3" w:cs="Myanmar3"/>
-                <w:b/>
-                <w:bCs/>
-                <w:color w:val="000000"/>
-                <w:sz w:val="26"/>
-                <w:szCs w:val="28"/>
-              </w:rPr>
-              <w:t>)</w:t>
-            </w:r>
           </w:p>
         </w:tc>
       </w:tr>
@@ -389,7 +376,6 @@
               <w:top w:val="nil"/>
               <w:right w:val="nil"/>
             </w:tcBorders>
-            <w:shd w:val="clear" w:color="auto" w:fill="auto"/>
             <w:vAlign w:val="center"/>
             <w:hideMark/>
           </w:tcPr>
@@ -749,7 +735,6 @@
               <w:top w:val="nil"/>
               <w:left w:val="nil"/>
             </w:tcBorders>
-            <w:shd w:val="clear" w:color="auto" w:fill="auto"/>
             <w:hideMark/>
           </w:tcPr>
           <w:p>
@@ -874,7 +859,6 @@
             <w:tcBorders>
               <w:right w:val="nil"/>
             </w:tcBorders>
-            <w:shd w:val="clear" w:color="auto" w:fill="auto"/>
             <w:vAlign w:val="center"/>
             <w:hideMark/>
           </w:tcPr>
@@ -906,7 +890,6 @@
               <w:left w:val="nil"/>
               <w:right w:val="nil"/>
             </w:tcBorders>
-            <w:shd w:val="clear" w:color="auto" w:fill="auto"/>
             <w:vAlign w:val="bottom"/>
             <w:hideMark/>
           </w:tcPr>
@@ -929,7 +912,6 @@
               <w:left w:val="nil"/>
               <w:right w:val="nil"/>
             </w:tcBorders>
-            <w:shd w:val="clear" w:color="auto" w:fill="auto"/>
             <w:vAlign w:val="bottom"/>
             <w:hideMark/>
           </w:tcPr>
@@ -952,7 +934,6 @@
               <w:left w:val="nil"/>
               <w:right w:val="nil"/>
             </w:tcBorders>
-            <w:shd w:val="clear" w:color="auto" w:fill="auto"/>
             <w:vAlign w:val="bottom"/>
             <w:hideMark/>
           </w:tcPr>
@@ -1039,7 +1020,7 @@
                 </mc:Choice>
                 <mc:Fallback>
                   <w:pict>
-                    <v:line w14:anchorId="2B53EF3B" id="Straight Connector 2" o:spid="_x0000_s1026" style="position:absolute;z-index:251656192;visibility:visible;mso-wrap-style:square;mso-width-percent:0;mso-height-percent:0;mso-wrap-distance-left:9pt;mso-wrap-distance-top:0;mso-wrap-distance-right:9pt;mso-wrap-distance-bottom:0;mso-position-horizontal:absolute;mso-position-horizontal-relative:text;mso-position-vertical:absolute;mso-position-vertical-relative:text;mso-width-percent:0;mso-height-percent:0;mso-width-relative:page;mso-height-relative:page" from="-250.9pt,-11.15pt" to="280.1pt,-11.15pt" o:gfxdata="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" strokeweight="4.5pt">
+                    <v:line w14:anchorId="2277D121" id="Straight Connector 2" o:spid="_x0000_s1026" style="position:absolute;z-index:251656192;visibility:visible;mso-wrap-style:square;mso-width-percent:0;mso-height-percent:0;mso-wrap-distance-left:9pt;mso-wrap-distance-top:0;mso-wrap-distance-right:9pt;mso-wrap-distance-bottom:0;mso-position-horizontal:absolute;mso-position-horizontal-relative:text;mso-position-vertical:absolute;mso-position-vertical-relative:text;mso-width-percent:0;mso-height-percent:0;mso-width-relative:page;mso-height-relative:page" from="-250.9pt,-11.15pt" to="280.1pt,-11.15pt" o:gfxdata="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" strokeweight="4.5pt">
                       <v:stroke linestyle="thickThin"/>
                     </v:line>
                   </w:pict>
@@ -1056,7 +1037,6 @@
               <w:left w:val="nil"/>
               <w:right w:val="nil"/>
             </w:tcBorders>
-            <w:shd w:val="clear" w:color="auto" w:fill="auto"/>
             <w:hideMark/>
           </w:tcPr>
           <w:p>
@@ -1080,7 +1060,6 @@
               <w:left w:val="nil"/>
               <w:right w:val="nil"/>
             </w:tcBorders>
-            <w:shd w:val="clear" w:color="auto" w:fill="auto"/>
             <w:hideMark/>
           </w:tcPr>
           <w:p>
@@ -1103,7 +1082,6 @@
               <w:left w:val="nil"/>
               <w:right w:val="nil"/>
             </w:tcBorders>
-            <w:shd w:val="clear" w:color="auto" w:fill="auto"/>
             <w:hideMark/>
           </w:tcPr>
           <w:p>
@@ -1127,7 +1105,6 @@
         <w:tc>
           <w:tcPr>
             <w:tcW w:w="1080" w:type="dxa"/>
-            <w:shd w:val="clear" w:color="auto" w:fill="auto"/>
             <w:noWrap/>
             <w:hideMark/>
           </w:tcPr>
@@ -1171,7 +1148,6 @@
           <w:tcPr>
             <w:tcW w:w="5256" w:type="dxa"/>
             <w:gridSpan w:val="4"/>
-            <w:shd w:val="clear" w:color="auto" w:fill="auto"/>
             <w:noWrap/>
             <w:hideMark/>
           </w:tcPr>
@@ -1231,7 +1207,6 @@
             <w:tcBorders>
               <w:left w:val="nil"/>
             </w:tcBorders>
-            <w:shd w:val="clear" w:color="auto" w:fill="auto"/>
             <w:noWrap/>
             <w:hideMark/>
           </w:tcPr>
@@ -1303,7 +1278,6 @@
         <w:tc>
           <w:tcPr>
             <w:tcW w:w="1080" w:type="dxa"/>
-            <w:shd w:val="clear" w:color="auto" w:fill="auto"/>
             <w:noWrap/>
             <w:hideMark/>
           </w:tcPr>
@@ -1347,7 +1321,6 @@
           <w:tcPr>
             <w:tcW w:w="5256" w:type="dxa"/>
             <w:gridSpan w:val="4"/>
-            <w:shd w:val="clear" w:color="auto" w:fill="auto"/>
             <w:noWrap/>
             <w:hideMark/>
           </w:tcPr>
@@ -1475,7 +1448,6 @@
             <w:tcBorders>
               <w:left w:val="nil"/>
             </w:tcBorders>
-            <w:shd w:val="clear" w:color="auto" w:fill="auto"/>
             <w:noWrap/>
             <w:hideMark/>
           </w:tcPr>
@@ -1584,7 +1556,6 @@
         <w:tc>
           <w:tcPr>
             <w:tcW w:w="1080" w:type="dxa"/>
-            <w:shd w:val="clear" w:color="auto" w:fill="auto"/>
             <w:noWrap/>
           </w:tcPr>
           <w:p>
@@ -1605,7 +1576,6 @@
           <w:tcPr>
             <w:tcW w:w="5256" w:type="dxa"/>
             <w:gridSpan w:val="4"/>
-            <w:shd w:val="clear" w:color="auto" w:fill="auto"/>
             <w:noWrap/>
           </w:tcPr>
           <w:p>
@@ -1629,7 +1599,6 @@
             <w:tcBorders>
               <w:left w:val="nil"/>
             </w:tcBorders>
-            <w:shd w:val="clear" w:color="auto" w:fill="auto"/>
             <w:noWrap/>
           </w:tcPr>
           <w:p>
@@ -1661,7 +1630,6 @@
               <w:bottom w:val="single" w:sz="4" w:space="0" w:color="auto"/>
               <w:right w:val="single" w:sz="4" w:space="0" w:color="auto"/>
             </w:tcBorders>
-            <w:shd w:val="clear" w:color="auto" w:fill="auto"/>
             <w:noWrap/>
             <w:vAlign w:val="bottom"/>
             <w:hideMark/>
@@ -1739,7 +1707,6 @@
               <w:bottom w:val="single" w:sz="8" w:space="0" w:color="auto"/>
               <w:right w:val="single" w:sz="8" w:space="0" w:color="auto"/>
             </w:tcBorders>
-            <w:shd w:val="clear" w:color="auto" w:fill="auto"/>
             <w:noWrap/>
             <w:vAlign w:val="center"/>
             <w:hideMark/>
@@ -1780,7 +1747,6 @@
               <w:bottom w:val="single" w:sz="8" w:space="0" w:color="auto"/>
               <w:right w:val="single" w:sz="4" w:space="0" w:color="auto"/>
             </w:tcBorders>
-            <w:shd w:val="clear" w:color="auto" w:fill="auto"/>
             <w:noWrap/>
             <w:vAlign w:val="center"/>
             <w:hideMark/>
@@ -1820,7 +1786,6 @@
               <w:bottom w:val="single" w:sz="4" w:space="0" w:color="auto"/>
               <w:right w:val="single" w:sz="4" w:space="0" w:color="auto"/>
             </w:tcBorders>
-            <w:shd w:val="clear" w:color="auto" w:fill="auto"/>
             <w:noWrap/>
             <w:vAlign w:val="center"/>
             <w:hideMark/>
@@ -1860,7 +1825,6 @@
               <w:bottom w:val="single" w:sz="4" w:space="0" w:color="auto"/>
               <w:right w:val="single" w:sz="4" w:space="0" w:color="auto"/>
             </w:tcBorders>
-            <w:shd w:val="clear" w:color="auto" w:fill="auto"/>
             <w:noWrap/>
             <w:vAlign w:val="center"/>
             <w:hideMark/>
@@ -1901,7 +1865,6 @@
               <w:bottom w:val="single" w:sz="4" w:space="0" w:color="auto"/>
               <w:right w:val="single" w:sz="4" w:space="0" w:color="auto"/>
             </w:tcBorders>
-            <w:shd w:val="clear" w:color="auto" w:fill="auto"/>
             <w:noWrap/>
             <w:vAlign w:val="bottom"/>
             <w:hideMark/>
@@ -1942,7 +1905,6 @@
               <w:bottom w:val="single" w:sz="4" w:space="0" w:color="auto"/>
               <w:right w:val="single" w:sz="4" w:space="0" w:color="auto"/>
             </w:tcBorders>
-            <w:shd w:val="clear" w:color="auto" w:fill="auto"/>
             <w:noWrap/>
             <w:vAlign w:val="bottom"/>
             <w:hideMark/>
@@ -1988,7 +1950,6 @@
               <w:bottom w:val="single" w:sz="8" w:space="0" w:color="auto"/>
               <w:right w:val="single" w:sz="8" w:space="0" w:color="auto"/>
             </w:tcBorders>
-            <w:shd w:val="clear" w:color="auto" w:fill="auto"/>
             <w:noWrap/>
             <w:vAlign w:val="center"/>
           </w:tcPr>
@@ -2065,7 +2026,6 @@
               <w:bottom w:val="single" w:sz="8" w:space="0" w:color="auto"/>
               <w:right w:val="single" w:sz="8" w:space="0" w:color="auto"/>
             </w:tcBorders>
-            <w:shd w:val="clear" w:color="auto" w:fill="auto"/>
             <w:noWrap/>
             <w:vAlign w:val="center"/>
           </w:tcPr>
@@ -2108,7 +2068,6 @@
               <w:bottom w:val="single" w:sz="8" w:space="0" w:color="auto"/>
               <w:right w:val="single" w:sz="8" w:space="0" w:color="auto"/>
             </w:tcBorders>
-            <w:shd w:val="clear" w:color="auto" w:fill="auto"/>
             <w:noWrap/>
             <w:vAlign w:val="center"/>
           </w:tcPr>
@@ -2372,7 +2331,6 @@
               <w:bottom w:val="single" w:sz="8" w:space="0" w:color="auto"/>
               <w:right w:val="single" w:sz="8" w:space="0" w:color="auto"/>
             </w:tcBorders>
-            <w:shd w:val="clear" w:color="auto" w:fill="auto"/>
             <w:noWrap/>
             <w:vAlign w:val="center"/>
             <w:hideMark/>
@@ -2409,7 +2367,6 @@
               <w:bottom w:val="single" w:sz="8" w:space="0" w:color="auto"/>
               <w:right w:val="single" w:sz="8" w:space="0" w:color="000000"/>
             </w:tcBorders>
-            <w:shd w:val="clear" w:color="auto" w:fill="auto"/>
             <w:noWrap/>
             <w:vAlign w:val="center"/>
             <w:hideMark/>
@@ -2464,7 +2421,6 @@
               <w:bottom w:val="single" w:sz="8" w:space="0" w:color="auto"/>
               <w:right w:val="single" w:sz="8" w:space="0" w:color="auto"/>
             </w:tcBorders>
-            <w:shd w:val="clear" w:color="auto" w:fill="auto"/>
             <w:noWrap/>
             <w:vAlign w:val="center"/>
             <w:hideMark/>
@@ -2520,7 +2476,6 @@
               <w:bottom w:val="single" w:sz="8" w:space="0" w:color="auto"/>
               <w:right w:val="single" w:sz="8" w:space="0" w:color="auto"/>
             </w:tcBorders>
-            <w:shd w:val="clear" w:color="auto" w:fill="auto"/>
             <w:noWrap/>
             <w:vAlign w:val="center"/>
           </w:tcPr>
@@ -2574,7 +2529,6 @@
               <w:bottom w:val="single" w:sz="8" w:space="0" w:color="auto"/>
               <w:right w:val="single" w:sz="8" w:space="0" w:color="auto"/>
             </w:tcBorders>
-            <w:shd w:val="clear" w:color="auto" w:fill="auto"/>
             <w:noWrap/>
             <w:vAlign w:val="center"/>
           </w:tcPr>
@@ -2628,7 +2582,6 @@
               <w:bottom w:val="single" w:sz="8" w:space="0" w:color="auto"/>
               <w:right w:val="single" w:sz="8" w:space="0" w:color="auto"/>
             </w:tcBorders>
-            <w:shd w:val="clear" w:color="auto" w:fill="auto"/>
             <w:noWrap/>
             <w:vAlign w:val="center"/>
           </w:tcPr>
@@ -2691,7 +2644,6 @@
               <w:bottom w:val="single" w:sz="8" w:space="0" w:color="auto"/>
               <w:right w:val="single" w:sz="8" w:space="0" w:color="auto"/>
             </w:tcBorders>
-            <w:shd w:val="clear" w:color="auto" w:fill="auto"/>
             <w:noWrap/>
             <w:vAlign w:val="center"/>
           </w:tcPr>
@@ -2735,7 +2687,6 @@
               <w:bottom w:val="single" w:sz="8" w:space="0" w:color="auto"/>
               <w:right w:val="single" w:sz="8" w:space="0" w:color="000000"/>
             </w:tcBorders>
-            <w:shd w:val="clear" w:color="auto" w:fill="auto"/>
             <w:noWrap/>
             <w:vAlign w:val="center"/>
             <w:hideMark/>
@@ -2775,7 +2726,6 @@
               <w:bottom w:val="single" w:sz="8" w:space="0" w:color="auto"/>
               <w:right w:val="single" w:sz="8" w:space="0" w:color="auto"/>
             </w:tcBorders>
-            <w:shd w:val="clear" w:color="auto" w:fill="auto"/>
             <w:noWrap/>
             <w:vAlign w:val="center"/>
             <w:hideMark/>
@@ -2873,7 +2823,6 @@
               <w:bottom w:val="single" w:sz="8" w:space="0" w:color="auto"/>
               <w:right w:val="single" w:sz="8" w:space="0" w:color="000000"/>
             </w:tcBorders>
-            <w:shd w:val="clear" w:color="auto" w:fill="auto"/>
             <w:noWrap/>
             <w:vAlign w:val="center"/>
             <w:hideMark/>
@@ -2913,7 +2862,6 @@
               <w:bottom w:val="single" w:sz="8" w:space="0" w:color="auto"/>
               <w:right w:val="single" w:sz="8" w:space="0" w:color="auto"/>
             </w:tcBorders>
-            <w:shd w:val="clear" w:color="auto" w:fill="auto"/>
             <w:noWrap/>
             <w:vAlign w:val="center"/>
           </w:tcPr>
@@ -2974,7 +2922,6 @@
               <w:bottom w:val="nil"/>
               <w:right w:val="nil"/>
             </w:tcBorders>
-            <w:shd w:val="clear" w:color="auto" w:fill="auto"/>
             <w:noWrap/>
             <w:vAlign w:val="center"/>
             <w:hideMark/>
@@ -3005,7 +2952,6 @@
               <w:bottom w:val="nil"/>
               <w:right w:val="nil"/>
             </w:tcBorders>
-            <w:shd w:val="clear" w:color="auto" w:fill="auto"/>
             <w:noWrap/>
             <w:vAlign w:val="center"/>
             <w:hideMark/>
@@ -3029,7 +2975,6 @@
               <w:bottom w:val="nil"/>
               <w:right w:val="nil"/>
             </w:tcBorders>
-            <w:shd w:val="clear" w:color="auto" w:fill="auto"/>
             <w:noWrap/>
             <w:vAlign w:val="center"/>
             <w:hideMark/>
@@ -3054,7 +2999,6 @@
               <w:bottom w:val="single" w:sz="8" w:space="0" w:color="auto"/>
               <w:right w:val="single" w:sz="8" w:space="0" w:color="000000"/>
             </w:tcBorders>
-            <w:shd w:val="clear" w:color="auto" w:fill="auto"/>
             <w:noWrap/>
             <w:vAlign w:val="center"/>
             <w:hideMark/>
@@ -3138,7 +3082,6 @@
               <w:bottom w:val="single" w:sz="8" w:space="0" w:color="auto"/>
               <w:right w:val="single" w:sz="8" w:space="0" w:color="auto"/>
             </w:tcBorders>
-            <w:shd w:val="clear" w:color="auto" w:fill="auto"/>
             <w:noWrap/>
             <w:vAlign w:val="center"/>
           </w:tcPr>
@@ -3231,7 +3174,6 @@
               <w:bottom w:val="single" w:sz="4" w:space="0" w:color="auto"/>
               <w:right w:val="nil"/>
             </w:tcBorders>
-            <w:shd w:val="clear" w:color="auto" w:fill="auto"/>
             <w:noWrap/>
             <w:vAlign w:val="center"/>
             <w:hideMark/>
@@ -3282,7 +3224,6 @@
               <w:bottom w:val="single" w:sz="4" w:space="0" w:color="auto"/>
               <w:right w:val="single" w:sz="4" w:space="0" w:color="auto"/>
             </w:tcBorders>
-            <w:shd w:val="clear" w:color="auto" w:fill="auto"/>
             <w:noWrap/>
             <w:vAlign w:val="center"/>
           </w:tcPr>
@@ -3429,7 +3370,6 @@
               <w:bottom w:val="single" w:sz="4" w:space="0" w:color="auto"/>
               <w:right w:val="single" w:sz="4" w:space="0" w:color="auto"/>
             </w:tcBorders>
-            <w:shd w:val="clear" w:color="auto" w:fill="auto"/>
             <w:noWrap/>
             <w:vAlign w:val="center"/>
             <w:hideMark/>
@@ -3502,7 +3442,6 @@
               <w:bottom w:val="single" w:sz="4" w:space="0" w:color="auto"/>
               <w:right w:val="single" w:sz="4" w:space="0" w:color="auto"/>
             </w:tcBorders>
-            <w:shd w:val="clear" w:color="auto" w:fill="auto"/>
             <w:noWrap/>
             <w:vAlign w:val="center"/>
             <w:hideMark/>
@@ -3564,7 +3503,6 @@
               <w:bottom w:val="single" w:sz="4" w:space="0" w:color="auto"/>
               <w:right w:val="single" w:sz="4" w:space="0" w:color="auto"/>
             </w:tcBorders>
-            <w:shd w:val="clear" w:color="auto" w:fill="auto"/>
             <w:noWrap/>
             <w:vAlign w:val="center"/>
             <w:hideMark/>
@@ -3623,7 +3561,6 @@
               <w:bottom w:val="single" w:sz="4" w:space="0" w:color="auto"/>
               <w:right w:val="single" w:sz="4" w:space="0" w:color="auto"/>
             </w:tcBorders>
-            <w:shd w:val="clear" w:color="auto" w:fill="auto"/>
             <w:noWrap/>
             <w:vAlign w:val="center"/>
             <w:hideMark/>
@@ -3696,7 +3633,6 @@
               <w:bottom w:val="single" w:sz="4" w:space="0" w:color="auto"/>
               <w:right w:val="single" w:sz="4" w:space="0" w:color="auto"/>
             </w:tcBorders>
-            <w:shd w:val="clear" w:color="auto" w:fill="auto"/>
             <w:noWrap/>
             <w:vAlign w:val="center"/>
             <w:hideMark/>
@@ -3749,7 +3685,6 @@
               <w:bottom w:val="single" w:sz="4" w:space="0" w:color="auto"/>
               <w:right w:val="single" w:sz="4" w:space="0" w:color="auto"/>
             </w:tcBorders>
-            <w:shd w:val="clear" w:color="auto" w:fill="auto"/>
             <w:noWrap/>
             <w:vAlign w:val="center"/>
             <w:hideMark/>
@@ -3807,7 +3742,6 @@
               <w:top w:val="single" w:sz="4" w:space="0" w:color="auto"/>
               <w:bottom w:val="single" w:sz="4" w:space="0" w:color="auto"/>
             </w:tcBorders>
-            <w:shd w:val="clear" w:color="auto" w:fill="auto"/>
             <w:noWrap/>
             <w:vAlign w:val="center"/>
           </w:tcPr>
@@ -3847,7 +3781,6 @@
               <w:bottom w:val="single" w:sz="4" w:space="0" w:color="auto"/>
               <w:right w:val="single" w:sz="4" w:space="0" w:color="auto"/>
             </w:tcBorders>
-            <w:shd w:val="clear" w:color="auto" w:fill="auto"/>
             <w:noWrap/>
             <w:vAlign w:val="center"/>
           </w:tcPr>
@@ -3919,7 +3852,6 @@
               <w:bottom w:val="single" w:sz="4" w:space="0" w:color="auto"/>
               <w:right w:val="single" w:sz="4" w:space="0" w:color="auto"/>
             </w:tcBorders>
-            <w:shd w:val="clear" w:color="auto" w:fill="auto"/>
             <w:noWrap/>
             <w:vAlign w:val="center"/>
           </w:tcPr>
@@ -3980,7 +3912,6 @@
               <w:bottom w:val="single" w:sz="4" w:space="0" w:color="auto"/>
               <w:right w:val="single" w:sz="4" w:space="0" w:color="auto"/>
             </w:tcBorders>
-            <w:shd w:val="clear" w:color="auto" w:fill="auto"/>
             <w:noWrap/>
             <w:vAlign w:val="center"/>
           </w:tcPr>
@@ -4038,7 +3969,6 @@
               <w:bottom w:val="single" w:sz="4" w:space="0" w:color="auto"/>
               <w:right w:val="single" w:sz="4" w:space="0" w:color="auto"/>
             </w:tcBorders>
-            <w:shd w:val="clear" w:color="auto" w:fill="auto"/>
             <w:noWrap/>
             <w:vAlign w:val="center"/>
           </w:tcPr>
@@ -4110,7 +4040,6 @@
               <w:bottom w:val="single" w:sz="4" w:space="0" w:color="auto"/>
               <w:right w:val="single" w:sz="4" w:space="0" w:color="auto"/>
             </w:tcBorders>
-            <w:shd w:val="clear" w:color="auto" w:fill="auto"/>
             <w:noWrap/>
             <w:vAlign w:val="center"/>
           </w:tcPr>
@@ -4171,7 +4100,6 @@
               <w:bottom w:val="single" w:sz="4" w:space="0" w:color="auto"/>
               <w:right w:val="single" w:sz="4" w:space="0" w:color="auto"/>
             </w:tcBorders>
-            <w:shd w:val="clear" w:color="auto" w:fill="auto"/>
             <w:noWrap/>
             <w:vAlign w:val="center"/>
           </w:tcPr>
@@ -4306,7 +4234,7 @@
     <w:p>
       <w:pPr>
         <w:rPr>
-          <w:rFonts w:ascii="Myanmar3" w:eastAsia="Times New Roman" w:hAnsi="Myanmar3" w:cs="Myanmar3"/>
+          <w:rFonts w:ascii="Myanmar Text" w:eastAsia="Times New Roman" w:hAnsi="Myanmar Text" w:cs="Myanmar Text"/>
           <w:b/>
           <w:bCs/>
           <w:color w:val="000000"/>
@@ -4378,7 +4306,7 @@
           <w:sz w:val="24"/>
           <w:szCs w:val="24"/>
         </w:rPr>
-        <w:t>(</w:t>
+        <w:t xml:space="preserve">, </w:t>
       </w:r>
       <w:proofErr w:type="spellStart"/>
       <w:r>
@@ -4393,17 +4321,6 @@
         <w:t>Hinthada</w:t>
       </w:r>
       <w:proofErr w:type="spellEnd"/>
-      <w:r>
-        <w:rPr>
-          <w:rFonts w:ascii="Times New Roman" w:eastAsia="Times New Roman" w:hAnsi="Times New Roman" w:cs="Times New Roman"/>
-          <w:b/>
-          <w:bCs/>
-          <w:color w:val="000000"/>
-          <w:sz w:val="24"/>
-          <w:szCs w:val="24"/>
-        </w:rPr>
-        <w:t>)</w:t>
-      </w:r>
     </w:p>
     <w:p>
       <w:pPr>

--- a/public/templates/result-template-default.docx
+++ b/public/templates/result-template-default.docx
@@ -1020,7 +1020,7 @@
                 </mc:Choice>
                 <mc:Fallback>
                   <w:pict>
-                    <v:line w14:anchorId="2277D121" id="Straight Connector 2" o:spid="_x0000_s1026" style="position:absolute;z-index:251656192;visibility:visible;mso-wrap-style:square;mso-width-percent:0;mso-height-percent:0;mso-wrap-distance-left:9pt;mso-wrap-distance-top:0;mso-wrap-distance-right:9pt;mso-wrap-distance-bottom:0;mso-position-horizontal:absolute;mso-position-horizontal-relative:text;mso-position-vertical:absolute;mso-position-vertical-relative:text;mso-width-percent:0;mso-height-percent:0;mso-width-relative:page;mso-height-relative:page" from="-250.9pt,-11.15pt" to="280.1pt,-11.15pt" o:gfxdata="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" strokeweight="4.5pt">
+                    <v:line w14:anchorId="58F5BAB5" id="Straight Connector 2" o:spid="_x0000_s1026" style="position:absolute;z-index:251656192;visibility:visible;mso-wrap-style:square;mso-width-percent:0;mso-height-percent:0;mso-wrap-distance-left:9pt;mso-wrap-distance-top:0;mso-wrap-distance-right:9pt;mso-wrap-distance-bottom:0;mso-position-horizontal:absolute;mso-position-horizontal-relative:text;mso-position-vertical:absolute;mso-position-vertical-relative:text;mso-width-percent:0;mso-height-percent:0;mso-width-relative:page;mso-height-relative:page" from="-250.9pt,-11.15pt" to="280.1pt,-11.15pt" o:gfxdata="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" strokeweight="4.5pt">
                       <v:stroke linestyle="thickThin"/>
                     </v:line>
                   </w:pict>
@@ -1357,7 +1357,18 @@
                 <w:sz w:val="24"/>
                 <w:szCs w:val="24"/>
               </w:rPr>
-              <w:t>className</w:t>
+              <w:t>academicYea</w:t>
+            </w:r>
+            <w:r>
+              <w:rPr>
+                <w:rFonts w:ascii="Times New Roman" w:eastAsia="Times New Roman" w:hAnsi="Times New Roman" w:cs="Times New Roman"/>
+                <w:b/>
+                <w:bCs/>
+                <w:color w:val="000000"/>
+                <w:sz w:val="24"/>
+                <w:szCs w:val="24"/>
+              </w:rPr>
+              <w:t>r</w:t>
             </w:r>
             <w:proofErr w:type="spellEnd"/>
             <w:r>
@@ -1380,64 +1391,7 @@
                 <w:sz w:val="24"/>
                 <w:szCs w:val="24"/>
               </w:rPr>
-              <w:t xml:space="preserve"> (</w:t>
-            </w:r>
-            <w:r>
-              <w:rPr>
-                <w:rFonts w:ascii="Times New Roman" w:eastAsia="Times New Roman" w:hAnsi="Times New Roman" w:cs="Times New Roman"/>
-                <w:b/>
-                <w:bCs/>
-                <w:color w:val="000000"/>
-                <w:sz w:val="24"/>
-                <w:szCs w:val="24"/>
-              </w:rPr>
-              <w:t>{</w:t>
-            </w:r>
-            <w:proofErr w:type="spellStart"/>
-            <w:r>
-              <w:rPr>
-                <w:rFonts w:ascii="Times New Roman" w:eastAsia="Times New Roman" w:hAnsi="Times New Roman" w:cs="Times New Roman"/>
-                <w:b/>
-                <w:bCs/>
-                <w:color w:val="000000"/>
-                <w:sz w:val="24"/>
-                <w:szCs w:val="24"/>
-              </w:rPr>
-              <w:t>academicYea</w:t>
-            </w:r>
-            <w:r>
-              <w:rPr>
-                <w:rFonts w:ascii="Times New Roman" w:eastAsia="Times New Roman" w:hAnsi="Times New Roman" w:cs="Times New Roman"/>
-                <w:b/>
-                <w:bCs/>
-                <w:color w:val="000000"/>
-                <w:sz w:val="24"/>
-                <w:szCs w:val="24"/>
-              </w:rPr>
-              <w:t>r</w:t>
-            </w:r>
-            <w:proofErr w:type="spellEnd"/>
-            <w:r>
-              <w:rPr>
-                <w:rFonts w:ascii="Times New Roman" w:eastAsia="Times New Roman" w:hAnsi="Times New Roman" w:cs="Times New Roman"/>
-                <w:b/>
-                <w:bCs/>
-                <w:color w:val="000000"/>
-                <w:sz w:val="24"/>
-                <w:szCs w:val="24"/>
-              </w:rPr>
-              <w:t>}</w:t>
-            </w:r>
-            <w:r>
-              <w:rPr>
-                <w:rFonts w:ascii="Times New Roman" w:eastAsia="Times New Roman" w:hAnsi="Times New Roman" w:cs="Times New Roman"/>
-                <w:b/>
-                <w:bCs/>
-                <w:color w:val="000000"/>
-                <w:sz w:val="24"/>
-                <w:szCs w:val="24"/>
-              </w:rPr>
-              <w:t>) Academic Year</w:t>
+              <w:t xml:space="preserve"> Academic Year</w:t>
             </w:r>
           </w:p>
         </w:tc>
